--- a/Prototipado Del Sistema/PT-PS-01-PrototipadoDelSistema.docx
+++ b/Prototipado Del Sistema/PT-PS-01-PrototipadoDelSistema.docx
@@ -14,43 +14,43 @@
         </w:pBdr>
         <w:spacing w:after="0" w:line="240" w:lineRule="auto"/>
         <w:rPr>
-          <w:rFonts w:ascii="Arial" w:eastAsia="Arial" w:hAnsi="Arial" w:cs="Arial"/>
-          <w:color w:val="000000"/>
-          <w:sz w:val="24"/>
-          <w:szCs w:val="24"/>
-        </w:rPr>
-      </w:pPr>
-    </w:p>
-    <w:p>
-      <w:pPr>
-        <w:pBdr>
-          <w:top w:val="nil"/>
-          <w:left w:val="nil"/>
-          <w:bottom w:val="nil"/>
-          <w:right w:val="nil"/>
-          <w:between w:val="nil"/>
-        </w:pBdr>
-        <w:spacing w:after="0" w:line="240" w:lineRule="auto"/>
-        <w:rPr>
-          <w:rFonts w:ascii="Arial" w:eastAsia="Arial" w:hAnsi="Arial" w:cs="Arial"/>
-          <w:color w:val="000000"/>
-          <w:sz w:val="24"/>
-          <w:szCs w:val="24"/>
-        </w:rPr>
-      </w:pPr>
-    </w:p>
-    <w:p>
-      <w:pPr>
-        <w:pBdr>
-          <w:top w:val="nil"/>
-          <w:left w:val="nil"/>
-          <w:bottom w:val="nil"/>
-          <w:right w:val="nil"/>
-          <w:between w:val="nil"/>
-        </w:pBdr>
-        <w:spacing w:after="0" w:line="240" w:lineRule="auto"/>
-        <w:rPr>
-          <w:rFonts w:ascii="Arial" w:eastAsia="Arial" w:hAnsi="Arial" w:cs="Arial"/>
+          <w:rFonts w:eastAsia="Arial" w:cs="Arial"/>
+          <w:color w:val="000000"/>
+          <w:sz w:val="24"/>
+          <w:szCs w:val="24"/>
+        </w:rPr>
+      </w:pPr>
+    </w:p>
+    <w:p>
+      <w:pPr>
+        <w:pBdr>
+          <w:top w:val="nil"/>
+          <w:left w:val="nil"/>
+          <w:bottom w:val="nil"/>
+          <w:right w:val="nil"/>
+          <w:between w:val="nil"/>
+        </w:pBdr>
+        <w:spacing w:after="0" w:line="240" w:lineRule="auto"/>
+        <w:rPr>
+          <w:rFonts w:eastAsia="Arial" w:cs="Arial"/>
+          <w:color w:val="000000"/>
+          <w:sz w:val="24"/>
+          <w:szCs w:val="24"/>
+        </w:rPr>
+      </w:pPr>
+    </w:p>
+    <w:p>
+      <w:pPr>
+        <w:pBdr>
+          <w:top w:val="nil"/>
+          <w:left w:val="nil"/>
+          <w:bottom w:val="nil"/>
+          <w:right w:val="nil"/>
+          <w:between w:val="nil"/>
+        </w:pBdr>
+        <w:spacing w:after="0" w:line="240" w:lineRule="auto"/>
+        <w:rPr>
+          <w:rFonts w:eastAsia="Arial" w:cs="Arial"/>
           <w:color w:val="000000"/>
           <w:sz w:val="24"/>
           <w:szCs w:val="24"/>
@@ -69,7 +69,7 @@
         <w:spacing w:after="0" w:line="240" w:lineRule="auto"/>
         <w:jc w:val="right"/>
         <w:rPr>
-          <w:rFonts w:ascii="Arial" w:eastAsia="Arial" w:hAnsi="Arial" w:cs="Arial"/>
+          <w:rFonts w:eastAsia="Arial" w:cs="Arial"/>
           <w:color w:val="000000"/>
           <w:sz w:val="24"/>
           <w:szCs w:val="24"/>
@@ -88,7 +88,7 @@
         <w:spacing w:after="0" w:line="240" w:lineRule="auto"/>
         <w:jc w:val="right"/>
         <w:rPr>
-          <w:rFonts w:ascii="Arial" w:eastAsia="Arial" w:hAnsi="Arial" w:cs="Arial"/>
+          <w:rFonts w:eastAsia="Arial" w:cs="Arial"/>
           <w:color w:val="000000"/>
           <w:sz w:val="24"/>
           <w:szCs w:val="24"/>
@@ -107,7 +107,7 @@
         <w:spacing w:after="0" w:line="240" w:lineRule="auto"/>
         <w:jc w:val="right"/>
         <w:rPr>
-          <w:rFonts w:ascii="Arial" w:eastAsia="Arial" w:hAnsi="Arial" w:cs="Arial"/>
+          <w:rFonts w:eastAsia="Arial" w:cs="Arial"/>
           <w:color w:val="000000"/>
           <w:sz w:val="24"/>
           <w:szCs w:val="24"/>
@@ -126,7 +126,7 @@
         <w:spacing w:after="0" w:line="240" w:lineRule="auto"/>
         <w:jc w:val="right"/>
         <w:rPr>
-          <w:rFonts w:ascii="Arial" w:eastAsia="Arial" w:hAnsi="Arial" w:cs="Arial"/>
+          <w:rFonts w:eastAsia="Arial" w:cs="Arial"/>
           <w:color w:val="000000"/>
           <w:sz w:val="24"/>
           <w:szCs w:val="24"/>
@@ -145,7 +145,7 @@
         <w:spacing w:after="0" w:line="240" w:lineRule="auto"/>
         <w:jc w:val="right"/>
         <w:rPr>
-          <w:rFonts w:ascii="Arial" w:eastAsia="Arial" w:hAnsi="Arial" w:cs="Arial"/>
+          <w:rFonts w:eastAsia="Arial" w:cs="Arial"/>
           <w:color w:val="000000"/>
           <w:sz w:val="24"/>
           <w:szCs w:val="24"/>
@@ -164,7 +164,7 @@
         <w:spacing w:after="0" w:line="240" w:lineRule="auto"/>
         <w:jc w:val="right"/>
         <w:rPr>
-          <w:rFonts w:ascii="Arial" w:eastAsia="Arial" w:hAnsi="Arial" w:cs="Arial"/>
+          <w:rFonts w:eastAsia="Arial" w:cs="Arial"/>
           <w:color w:val="000000"/>
           <w:sz w:val="24"/>
           <w:szCs w:val="24"/>
@@ -183,7 +183,7 @@
         <w:spacing w:after="0" w:line="240" w:lineRule="auto"/>
         <w:jc w:val="right"/>
         <w:rPr>
-          <w:rFonts w:ascii="Arial" w:eastAsia="Arial" w:hAnsi="Arial" w:cs="Arial"/>
+          <w:rFonts w:eastAsia="Arial" w:cs="Arial"/>
           <w:color w:val="000000"/>
           <w:sz w:val="24"/>
           <w:szCs w:val="24"/>
@@ -202,7 +202,7 @@
         <w:spacing w:after="0" w:line="240" w:lineRule="auto"/>
         <w:jc w:val="right"/>
         <w:rPr>
-          <w:rFonts w:ascii="Arial" w:eastAsia="Arial" w:hAnsi="Arial" w:cs="Arial"/>
+          <w:rFonts w:eastAsia="Arial" w:cs="Arial"/>
           <w:color w:val="000000"/>
           <w:sz w:val="24"/>
           <w:szCs w:val="24"/>
@@ -221,7 +221,7 @@
         <w:spacing w:after="0" w:line="240" w:lineRule="auto"/>
         <w:jc w:val="right"/>
         <w:rPr>
-          <w:rFonts w:ascii="Arial" w:eastAsia="Arial" w:hAnsi="Arial" w:cs="Arial"/>
+          <w:rFonts w:eastAsia="Arial" w:cs="Arial"/>
           <w:color w:val="000000"/>
           <w:sz w:val="24"/>
           <w:szCs w:val="24"/>
@@ -240,7 +240,7 @@
         <w:spacing w:after="0" w:line="240" w:lineRule="auto"/>
         <w:jc w:val="right"/>
         <w:rPr>
-          <w:rFonts w:ascii="Arial" w:eastAsia="Arial" w:hAnsi="Arial" w:cs="Arial"/>
+          <w:rFonts w:eastAsia="Arial" w:cs="Arial"/>
           <w:color w:val="000000"/>
           <w:sz w:val="24"/>
           <w:szCs w:val="24"/>
@@ -259,7 +259,7 @@
         <w:spacing w:after="0" w:line="240" w:lineRule="auto"/>
         <w:jc w:val="right"/>
         <w:rPr>
-          <w:rFonts w:ascii="Arial" w:eastAsia="Arial" w:hAnsi="Arial" w:cs="Arial"/>
+          <w:rFonts w:eastAsia="Arial" w:cs="Arial"/>
           <w:color w:val="000000"/>
           <w:sz w:val="24"/>
           <w:szCs w:val="24"/>
@@ -278,7 +278,7 @@
         <w:spacing w:after="0" w:line="240" w:lineRule="auto"/>
         <w:jc w:val="right"/>
         <w:rPr>
-          <w:rFonts w:ascii="Arial" w:eastAsia="Arial" w:hAnsi="Arial" w:cs="Arial"/>
+          <w:rFonts w:eastAsia="Arial" w:cs="Arial"/>
           <w:color w:val="000000"/>
           <w:sz w:val="24"/>
           <w:szCs w:val="24"/>
@@ -297,7 +297,7 @@
         <w:spacing w:after="0" w:line="360" w:lineRule="auto"/>
         <w:jc w:val="right"/>
         <w:rPr>
-          <w:rFonts w:ascii="Arial" w:eastAsia="Arial" w:hAnsi="Arial" w:cs="Arial"/>
+          <w:rFonts w:eastAsia="Arial" w:cs="Arial"/>
           <w:color w:val="000000"/>
           <w:sz w:val="24"/>
           <w:szCs w:val="24"/>
@@ -341,7 +341,7 @@
           <w:sz w:val="24"/>
           <w:szCs w:val="24"/>
         </w:rPr>
-        <w:t>&lt;Nombre del Proyecto&gt;</w:t>
+        <w:t>Space Parking</w:t>
       </w:r>
     </w:p>
     <w:p>
@@ -361,26 +361,35 @@
           <w:sz w:val="24"/>
           <w:szCs w:val="24"/>
         </w:rPr>
-        <w:t>Versión: &lt;</w:t>
+        <w:t xml:space="preserve">Versión: </w:t>
       </w:r>
-      <w:proofErr w:type="spellStart"/>
       <w:r>
         <w:rPr>
           <w:rFonts w:ascii="Tahoma" w:eastAsia="Tahoma" w:hAnsi="Tahoma" w:cs="Tahoma"/>
           <w:sz w:val="24"/>
           <w:szCs w:val="24"/>
         </w:rPr>
-        <w:t>x.y.z</w:t>
+        <w:t>1.0</w:t>
       </w:r>
-      <w:proofErr w:type="spellEnd"/>
-      <w:r>
+    </w:p>
+    <w:p>
+      <w:pPr>
+        <w:pBdr>
+          <w:top w:val="nil"/>
+          <w:left w:val="nil"/>
+          <w:bottom w:val="nil"/>
+          <w:right w:val="nil"/>
+          <w:between w:val="nil"/>
+        </w:pBdr>
+        <w:spacing w:after="0" w:line="240" w:lineRule="auto"/>
+        <w:jc w:val="right"/>
         <w:rPr>
           <w:rFonts w:ascii="Tahoma" w:eastAsia="Tahoma" w:hAnsi="Tahoma" w:cs="Tahoma"/>
-          <w:sz w:val="24"/>
-          <w:szCs w:val="24"/>
-        </w:rPr>
-        <w:t>&gt;</w:t>
-      </w:r>
+          <w:color w:val="000000"/>
+          <w:sz w:val="24"/>
+          <w:szCs w:val="24"/>
+        </w:rPr>
+      </w:pPr>
     </w:p>
     <w:p>
       <w:pPr>
@@ -413,7 +422,7 @@
         <w:spacing w:after="0" w:line="240" w:lineRule="auto"/>
         <w:jc w:val="right"/>
         <w:rPr>
-          <w:rFonts w:ascii="Tahoma" w:eastAsia="Tahoma" w:hAnsi="Tahoma" w:cs="Tahoma"/>
+          <w:rFonts w:eastAsia="Arial" w:cs="Arial"/>
           <w:color w:val="000000"/>
           <w:sz w:val="24"/>
           <w:szCs w:val="24"/>
@@ -432,7 +441,7 @@
         <w:spacing w:after="0" w:line="240" w:lineRule="auto"/>
         <w:jc w:val="right"/>
         <w:rPr>
-          <w:rFonts w:ascii="Arial" w:eastAsia="Arial" w:hAnsi="Arial" w:cs="Arial"/>
+          <w:rFonts w:eastAsia="Arial" w:cs="Arial"/>
           <w:color w:val="000000"/>
           <w:sz w:val="24"/>
           <w:szCs w:val="24"/>
@@ -451,7 +460,7 @@
         <w:spacing w:after="0" w:line="240" w:lineRule="auto"/>
         <w:jc w:val="right"/>
         <w:rPr>
-          <w:rFonts w:ascii="Arial" w:eastAsia="Arial" w:hAnsi="Arial" w:cs="Arial"/>
+          <w:rFonts w:eastAsia="Arial" w:cs="Arial"/>
           <w:color w:val="000000"/>
           <w:sz w:val="24"/>
           <w:szCs w:val="24"/>
@@ -470,45 +479,7 @@
         <w:spacing w:after="0" w:line="240" w:lineRule="auto"/>
         <w:jc w:val="right"/>
         <w:rPr>
-          <w:rFonts w:ascii="Arial" w:eastAsia="Arial" w:hAnsi="Arial" w:cs="Arial"/>
-          <w:color w:val="000000"/>
-          <w:sz w:val="24"/>
-          <w:szCs w:val="24"/>
-        </w:rPr>
-      </w:pPr>
-    </w:p>
-    <w:p>
-      <w:pPr>
-        <w:pBdr>
-          <w:top w:val="nil"/>
-          <w:left w:val="nil"/>
-          <w:bottom w:val="nil"/>
-          <w:right w:val="nil"/>
-          <w:between w:val="nil"/>
-        </w:pBdr>
-        <w:spacing w:after="0" w:line="240" w:lineRule="auto"/>
-        <w:jc w:val="right"/>
-        <w:rPr>
-          <w:rFonts w:ascii="Arial" w:eastAsia="Arial" w:hAnsi="Arial" w:cs="Arial"/>
-          <w:color w:val="000000"/>
-          <w:sz w:val="24"/>
-          <w:szCs w:val="24"/>
-        </w:rPr>
-      </w:pPr>
-    </w:p>
-    <w:p>
-      <w:pPr>
-        <w:pBdr>
-          <w:top w:val="nil"/>
-          <w:left w:val="nil"/>
-          <w:bottom w:val="nil"/>
-          <w:right w:val="nil"/>
-          <w:between w:val="nil"/>
-        </w:pBdr>
-        <w:spacing w:after="0" w:line="240" w:lineRule="auto"/>
-        <w:jc w:val="right"/>
-        <w:rPr>
-          <w:rFonts w:ascii="Tahoma" w:eastAsia="Tahoma" w:hAnsi="Tahoma" w:cs="Tahoma"/>
+          <w:rFonts w:eastAsia="Arial" w:cs="Arial"/>
           <w:color w:val="000000"/>
           <w:sz w:val="24"/>
           <w:szCs w:val="24"/>
@@ -530,379 +501,358 @@
         <w:spacing w:after="0" w:line="240" w:lineRule="auto"/>
         <w:jc w:val="both"/>
         <w:rPr>
-          <w:rFonts w:ascii="Arial" w:eastAsia="Arial" w:hAnsi="Arial" w:cs="Arial"/>
+          <w:rFonts w:eastAsia="Arial" w:cs="Arial"/>
           <w:i/>
           <w:color w:val="0000FF"/>
           <w:sz w:val="20"/>
           <w:szCs w:val="20"/>
         </w:rPr>
       </w:pPr>
+    </w:p>
+    <w:p>
+      <w:pPr>
+        <w:pBdr>
+          <w:top w:val="nil"/>
+          <w:left w:val="nil"/>
+          <w:bottom w:val="nil"/>
+          <w:right w:val="nil"/>
+          <w:between w:val="nil"/>
+        </w:pBdr>
+        <w:spacing w:after="0" w:line="240" w:lineRule="auto"/>
+        <w:jc w:val="right"/>
+        <w:rPr>
+          <w:rFonts w:ascii="Tahoma" w:eastAsia="Tahoma" w:hAnsi="Tahoma" w:cs="Tahoma"/>
+          <w:color w:val="000000"/>
+          <w:sz w:val="24"/>
+          <w:szCs w:val="24"/>
+        </w:rPr>
+      </w:pPr>
+    </w:p>
+    <w:p>
+      <w:pPr>
+        <w:pBdr>
+          <w:top w:val="nil"/>
+          <w:left w:val="nil"/>
+          <w:bottom w:val="nil"/>
+          <w:right w:val="nil"/>
+          <w:between w:val="nil"/>
+        </w:pBdr>
+        <w:spacing w:after="0" w:line="240" w:lineRule="auto"/>
+        <w:jc w:val="right"/>
+        <w:rPr>
+          <w:rFonts w:eastAsia="Arial" w:cs="Arial"/>
+          <w:color w:val="000000"/>
+          <w:sz w:val="24"/>
+          <w:szCs w:val="24"/>
+        </w:rPr>
+      </w:pPr>
+    </w:p>
+    <w:p>
+      <w:pPr>
+        <w:pBdr>
+          <w:top w:val="nil"/>
+          <w:left w:val="nil"/>
+          <w:bottom w:val="nil"/>
+          <w:right w:val="nil"/>
+          <w:between w:val="nil"/>
+        </w:pBdr>
+        <w:spacing w:after="0" w:line="240" w:lineRule="auto"/>
+        <w:jc w:val="right"/>
+        <w:rPr>
+          <w:rFonts w:eastAsia="Arial" w:cs="Arial"/>
+          <w:color w:val="000000"/>
+          <w:sz w:val="24"/>
+          <w:szCs w:val="24"/>
+        </w:rPr>
+      </w:pPr>
+    </w:p>
+    <w:p>
+      <w:pPr>
+        <w:pBdr>
+          <w:top w:val="nil"/>
+          <w:left w:val="nil"/>
+          <w:bottom w:val="nil"/>
+          <w:right w:val="nil"/>
+          <w:between w:val="nil"/>
+        </w:pBdr>
+        <w:spacing w:after="0" w:line="240" w:lineRule="auto"/>
+        <w:jc w:val="right"/>
+        <w:rPr>
+          <w:rFonts w:eastAsia="Arial" w:cs="Arial"/>
+          <w:color w:val="000000"/>
+          <w:sz w:val="24"/>
+          <w:szCs w:val="24"/>
+        </w:rPr>
+      </w:pPr>
+    </w:p>
+    <w:p>
+      <w:pPr>
+        <w:pBdr>
+          <w:top w:val="nil"/>
+          <w:left w:val="nil"/>
+          <w:bottom w:val="nil"/>
+          <w:right w:val="nil"/>
+          <w:between w:val="nil"/>
+        </w:pBdr>
+        <w:spacing w:after="0" w:line="240" w:lineRule="auto"/>
+        <w:jc w:val="right"/>
+        <w:rPr>
+          <w:rFonts w:eastAsia="Arial" w:cs="Arial"/>
+          <w:color w:val="000000"/>
+          <w:sz w:val="24"/>
+          <w:szCs w:val="24"/>
+        </w:rPr>
+      </w:pPr>
+    </w:p>
+    <w:p>
+      <w:pPr>
+        <w:pBdr>
+          <w:top w:val="nil"/>
+          <w:left w:val="nil"/>
+          <w:bottom w:val="nil"/>
+          <w:right w:val="nil"/>
+          <w:between w:val="nil"/>
+        </w:pBdr>
+        <w:spacing w:after="0" w:line="240" w:lineRule="auto"/>
+        <w:jc w:val="right"/>
+        <w:rPr>
+          <w:rFonts w:eastAsia="Arial" w:cs="Arial"/>
+          <w:color w:val="000000"/>
+          <w:sz w:val="24"/>
+          <w:szCs w:val="24"/>
+        </w:rPr>
+      </w:pPr>
+    </w:p>
+    <w:p>
+      <w:pPr>
+        <w:pBdr>
+          <w:top w:val="nil"/>
+          <w:left w:val="nil"/>
+          <w:bottom w:val="nil"/>
+          <w:right w:val="nil"/>
+          <w:between w:val="nil"/>
+        </w:pBdr>
+        <w:spacing w:after="0" w:line="240" w:lineRule="auto"/>
+        <w:jc w:val="right"/>
+        <w:rPr>
+          <w:rFonts w:eastAsia="Arial" w:cs="Arial"/>
+          <w:color w:val="000000"/>
+          <w:sz w:val="24"/>
+          <w:szCs w:val="24"/>
+        </w:rPr>
+      </w:pPr>
+    </w:p>
+    <w:p>
+      <w:pPr>
+        <w:pBdr>
+          <w:top w:val="nil"/>
+          <w:left w:val="nil"/>
+          <w:bottom w:val="nil"/>
+          <w:right w:val="nil"/>
+          <w:between w:val="nil"/>
+        </w:pBdr>
+        <w:spacing w:after="0" w:line="240" w:lineRule="auto"/>
+        <w:jc w:val="right"/>
+        <w:rPr>
+          <w:rFonts w:eastAsia="Arial" w:cs="Arial"/>
+          <w:color w:val="000000"/>
+          <w:sz w:val="24"/>
+          <w:szCs w:val="24"/>
+        </w:rPr>
+      </w:pPr>
+    </w:p>
+    <w:p>
+      <w:pPr>
+        <w:pBdr>
+          <w:top w:val="nil"/>
+          <w:left w:val="nil"/>
+          <w:bottom w:val="nil"/>
+          <w:right w:val="nil"/>
+          <w:between w:val="nil"/>
+        </w:pBdr>
+        <w:spacing w:after="0" w:line="240" w:lineRule="auto"/>
+        <w:jc w:val="right"/>
+        <w:rPr>
+          <w:rFonts w:eastAsia="Arial" w:cs="Arial"/>
+          <w:color w:val="000000"/>
+          <w:sz w:val="24"/>
+          <w:szCs w:val="24"/>
+        </w:rPr>
+      </w:pPr>
+    </w:p>
+    <w:p>
+      <w:pPr>
+        <w:pBdr>
+          <w:top w:val="nil"/>
+          <w:left w:val="nil"/>
+          <w:bottom w:val="nil"/>
+          <w:right w:val="nil"/>
+          <w:between w:val="nil"/>
+        </w:pBdr>
+        <w:spacing w:after="0" w:line="240" w:lineRule="auto"/>
+        <w:jc w:val="right"/>
+        <w:rPr>
+          <w:rFonts w:eastAsia="Arial" w:cs="Arial"/>
+          <w:color w:val="000000"/>
+          <w:sz w:val="24"/>
+          <w:szCs w:val="24"/>
+        </w:rPr>
+      </w:pPr>
+    </w:p>
+    <w:p>
+      <w:pPr>
+        <w:pBdr>
+          <w:top w:val="nil"/>
+          <w:left w:val="nil"/>
+          <w:bottom w:val="nil"/>
+          <w:right w:val="nil"/>
+          <w:between w:val="nil"/>
+        </w:pBdr>
+        <w:spacing w:after="0" w:line="240" w:lineRule="auto"/>
+        <w:jc w:val="right"/>
+        <w:rPr>
+          <w:rFonts w:eastAsia="Arial" w:cs="Arial"/>
+          <w:color w:val="000000"/>
+          <w:sz w:val="24"/>
+          <w:szCs w:val="24"/>
+        </w:rPr>
+      </w:pPr>
+    </w:p>
+    <w:p>
+      <w:pPr>
+        <w:pBdr>
+          <w:top w:val="nil"/>
+          <w:left w:val="nil"/>
+          <w:bottom w:val="nil"/>
+          <w:right w:val="nil"/>
+          <w:between w:val="nil"/>
+        </w:pBdr>
+        <w:spacing w:after="0" w:line="240" w:lineRule="auto"/>
+        <w:jc w:val="right"/>
+        <w:rPr>
+          <w:rFonts w:eastAsia="Arial" w:cs="Arial"/>
+          <w:color w:val="000000"/>
+          <w:sz w:val="24"/>
+          <w:szCs w:val="24"/>
+        </w:rPr>
+      </w:pPr>
+    </w:p>
+    <w:p>
+      <w:pPr>
+        <w:pBdr>
+          <w:top w:val="nil"/>
+          <w:left w:val="nil"/>
+          <w:bottom w:val="nil"/>
+          <w:right w:val="nil"/>
+          <w:between w:val="nil"/>
+        </w:pBdr>
+        <w:spacing w:after="0" w:line="240" w:lineRule="auto"/>
+        <w:jc w:val="right"/>
+        <w:rPr>
+          <w:rFonts w:eastAsia="Arial" w:cs="Arial"/>
+          <w:color w:val="000000"/>
+          <w:sz w:val="24"/>
+          <w:szCs w:val="24"/>
+        </w:rPr>
+      </w:pPr>
+    </w:p>
+    <w:p>
+      <w:pPr>
+        <w:pBdr>
+          <w:top w:val="nil"/>
+          <w:left w:val="nil"/>
+          <w:bottom w:val="nil"/>
+          <w:right w:val="nil"/>
+          <w:between w:val="nil"/>
+        </w:pBdr>
+        <w:spacing w:after="0" w:line="240" w:lineRule="auto"/>
+        <w:jc w:val="right"/>
+        <w:rPr>
+          <w:rFonts w:eastAsia="Arial" w:cs="Arial"/>
+          <w:color w:val="000000"/>
+          <w:sz w:val="24"/>
+          <w:szCs w:val="24"/>
+        </w:rPr>
+      </w:pPr>
+    </w:p>
+    <w:p>
+      <w:pPr>
+        <w:pBdr>
+          <w:top w:val="nil"/>
+          <w:left w:val="nil"/>
+          <w:bottom w:val="nil"/>
+          <w:right w:val="nil"/>
+          <w:between w:val="nil"/>
+        </w:pBdr>
+        <w:spacing w:after="0" w:line="240" w:lineRule="auto"/>
+        <w:jc w:val="right"/>
+        <w:rPr>
+          <w:rFonts w:eastAsia="Arial" w:cs="Arial"/>
+          <w:color w:val="000000"/>
+          <w:sz w:val="24"/>
+          <w:szCs w:val="24"/>
+        </w:rPr>
+      </w:pPr>
+    </w:p>
+    <w:p>
+      <w:pPr>
+        <w:pBdr>
+          <w:top w:val="nil"/>
+          <w:left w:val="nil"/>
+          <w:bottom w:val="nil"/>
+          <w:right w:val="nil"/>
+          <w:between w:val="nil"/>
+        </w:pBdr>
+        <w:spacing w:after="0" w:line="240" w:lineRule="auto"/>
+        <w:jc w:val="right"/>
+        <w:rPr>
+          <w:rFonts w:eastAsia="Arial" w:cs="Arial"/>
+          <w:color w:val="000000"/>
+          <w:sz w:val="24"/>
+          <w:szCs w:val="24"/>
+        </w:rPr>
+      </w:pPr>
+    </w:p>
+    <w:p>
+      <w:pPr>
+        <w:pBdr>
+          <w:top w:val="nil"/>
+          <w:left w:val="nil"/>
+          <w:bottom w:val="nil"/>
+          <w:right w:val="nil"/>
+          <w:between w:val="nil"/>
+        </w:pBdr>
+        <w:spacing w:after="0" w:line="240" w:lineRule="auto"/>
+        <w:jc w:val="right"/>
+        <w:rPr>
+          <w:rFonts w:eastAsia="Arial" w:cs="Arial"/>
+          <w:color w:val="000000"/>
+          <w:sz w:val="24"/>
+          <w:szCs w:val="24"/>
+        </w:rPr>
+      </w:pPr>
+    </w:p>
+    <w:p>
+      <w:pPr>
+        <w:pBdr>
+          <w:top w:val="nil"/>
+          <w:left w:val="nil"/>
+          <w:bottom w:val="nil"/>
+          <w:right w:val="nil"/>
+          <w:between w:val="nil"/>
+        </w:pBdr>
+        <w:spacing w:after="0" w:line="240" w:lineRule="auto"/>
+        <w:rPr>
+          <w:rFonts w:eastAsia="Arial" w:cs="Arial"/>
+          <w:b/>
+          <w:color w:val="000000"/>
+          <w:sz w:val="24"/>
+          <w:szCs w:val="24"/>
+        </w:rPr>
+      </w:pPr>
       <w:r>
         <w:rPr>
-          <w:rFonts w:ascii="Arial" w:eastAsia="Arial" w:hAnsi="Arial" w:cs="Arial"/>
-          <w:b/>
-          <w:i/>
-          <w:color w:val="0000FF"/>
-          <w:sz w:val="20"/>
-          <w:szCs w:val="20"/>
-        </w:rPr>
-        <w:t xml:space="preserve">NOTA: </w:t>
-      </w:r>
-      <w:r>
-        <w:rPr>
-          <w:rFonts w:ascii="Arial" w:eastAsia="Arial" w:hAnsi="Arial" w:cs="Arial"/>
-          <w:i/>
-          <w:color w:val="0000FF"/>
-          <w:sz w:val="20"/>
-          <w:szCs w:val="20"/>
-        </w:rPr>
-        <w:t>Este y el resto de textos incluidos en cursiva de color azul se vinculan con el fin de proporcionar una guía para el diligenciamiento de este documento y debe ser eliminado antes de realizarse la entrega del mismo. Los textos para el diligenciamiento de la plantilla no deben ser entregados en cursiva y tendrán el color negro, todo el documento deberá contar con el mismo tipo de letra, tamaño y los párrafos deberán estar justificados, no se deberá cambiar la estructura del mismo ni alterar el orden anexando o eliminando secciones sin previa autorización, en caso de que existan secciones que no requieran su diligenciamiento, se debe agregar la sigla NA (No Aplica)</w:t>
-      </w:r>
-    </w:p>
-    <w:p>
-      <w:pPr>
-        <w:pBdr>
-          <w:top w:val="nil"/>
-          <w:left w:val="nil"/>
-          <w:bottom w:val="nil"/>
-          <w:right w:val="nil"/>
-          <w:between w:val="nil"/>
-        </w:pBdr>
-        <w:spacing w:after="0" w:line="240" w:lineRule="auto"/>
-        <w:jc w:val="right"/>
-        <w:rPr>
-          <w:rFonts w:ascii="Tahoma" w:eastAsia="Tahoma" w:hAnsi="Tahoma" w:cs="Tahoma"/>
-          <w:color w:val="000000"/>
-          <w:sz w:val="24"/>
-          <w:szCs w:val="24"/>
-        </w:rPr>
-      </w:pPr>
-    </w:p>
-    <w:p>
-      <w:pPr>
-        <w:pBdr>
-          <w:top w:val="nil"/>
-          <w:left w:val="nil"/>
-          <w:bottom w:val="nil"/>
-          <w:right w:val="nil"/>
-          <w:between w:val="nil"/>
-        </w:pBdr>
-        <w:spacing w:after="0" w:line="240" w:lineRule="auto"/>
-        <w:jc w:val="right"/>
-        <w:rPr>
-          <w:rFonts w:ascii="Arial" w:eastAsia="Arial" w:hAnsi="Arial" w:cs="Arial"/>
-          <w:color w:val="000000"/>
-          <w:sz w:val="24"/>
-          <w:szCs w:val="24"/>
-        </w:rPr>
-      </w:pPr>
-    </w:p>
-    <w:p>
-      <w:pPr>
-        <w:pBdr>
-          <w:top w:val="nil"/>
-          <w:left w:val="nil"/>
-          <w:bottom w:val="nil"/>
-          <w:right w:val="nil"/>
-          <w:between w:val="nil"/>
-        </w:pBdr>
-        <w:spacing w:after="0" w:line="240" w:lineRule="auto"/>
-        <w:jc w:val="right"/>
-        <w:rPr>
-          <w:rFonts w:ascii="Arial" w:eastAsia="Arial" w:hAnsi="Arial" w:cs="Arial"/>
-          <w:color w:val="000000"/>
-          <w:sz w:val="24"/>
-          <w:szCs w:val="24"/>
-        </w:rPr>
-      </w:pPr>
-    </w:p>
-    <w:p>
-      <w:pPr>
-        <w:pBdr>
-          <w:top w:val="nil"/>
-          <w:left w:val="nil"/>
-          <w:bottom w:val="nil"/>
-          <w:right w:val="nil"/>
-          <w:between w:val="nil"/>
-        </w:pBdr>
-        <w:spacing w:after="0" w:line="240" w:lineRule="auto"/>
-        <w:jc w:val="right"/>
-        <w:rPr>
-          <w:rFonts w:ascii="Arial" w:eastAsia="Arial" w:hAnsi="Arial" w:cs="Arial"/>
-          <w:color w:val="000000"/>
-          <w:sz w:val="24"/>
-          <w:szCs w:val="24"/>
-        </w:rPr>
-      </w:pPr>
-    </w:p>
-    <w:p>
-      <w:pPr>
-        <w:pBdr>
-          <w:top w:val="nil"/>
-          <w:left w:val="nil"/>
-          <w:bottom w:val="nil"/>
-          <w:right w:val="nil"/>
-          <w:between w:val="nil"/>
-        </w:pBdr>
-        <w:spacing w:after="0" w:line="240" w:lineRule="auto"/>
-        <w:jc w:val="right"/>
-        <w:rPr>
-          <w:rFonts w:ascii="Arial" w:eastAsia="Arial" w:hAnsi="Arial" w:cs="Arial"/>
-          <w:color w:val="000000"/>
-          <w:sz w:val="24"/>
-          <w:szCs w:val="24"/>
-        </w:rPr>
-      </w:pPr>
-    </w:p>
-    <w:p>
-      <w:pPr>
-        <w:pBdr>
-          <w:top w:val="nil"/>
-          <w:left w:val="nil"/>
-          <w:bottom w:val="nil"/>
-          <w:right w:val="nil"/>
-          <w:between w:val="nil"/>
-        </w:pBdr>
-        <w:spacing w:after="0" w:line="240" w:lineRule="auto"/>
-        <w:jc w:val="right"/>
-        <w:rPr>
-          <w:rFonts w:ascii="Arial" w:eastAsia="Arial" w:hAnsi="Arial" w:cs="Arial"/>
-          <w:color w:val="000000"/>
-          <w:sz w:val="24"/>
-          <w:szCs w:val="24"/>
-        </w:rPr>
-      </w:pPr>
-    </w:p>
-    <w:p>
-      <w:pPr>
-        <w:pBdr>
-          <w:top w:val="nil"/>
-          <w:left w:val="nil"/>
-          <w:bottom w:val="nil"/>
-          <w:right w:val="nil"/>
-          <w:between w:val="nil"/>
-        </w:pBdr>
-        <w:spacing w:after="0" w:line="240" w:lineRule="auto"/>
-        <w:jc w:val="right"/>
-        <w:rPr>
-          <w:rFonts w:ascii="Arial" w:eastAsia="Arial" w:hAnsi="Arial" w:cs="Arial"/>
-          <w:color w:val="000000"/>
-          <w:sz w:val="24"/>
-          <w:szCs w:val="24"/>
-        </w:rPr>
-      </w:pPr>
-    </w:p>
-    <w:p>
-      <w:pPr>
-        <w:pBdr>
-          <w:top w:val="nil"/>
-          <w:left w:val="nil"/>
-          <w:bottom w:val="nil"/>
-          <w:right w:val="nil"/>
-          <w:between w:val="nil"/>
-        </w:pBdr>
-        <w:spacing w:after="0" w:line="240" w:lineRule="auto"/>
-        <w:jc w:val="right"/>
-        <w:rPr>
-          <w:rFonts w:ascii="Arial" w:eastAsia="Arial" w:hAnsi="Arial" w:cs="Arial"/>
-          <w:color w:val="000000"/>
-          <w:sz w:val="24"/>
-          <w:szCs w:val="24"/>
-        </w:rPr>
-      </w:pPr>
-    </w:p>
-    <w:p>
-      <w:pPr>
-        <w:pBdr>
-          <w:top w:val="nil"/>
-          <w:left w:val="nil"/>
-          <w:bottom w:val="nil"/>
-          <w:right w:val="nil"/>
-          <w:between w:val="nil"/>
-        </w:pBdr>
-        <w:spacing w:after="0" w:line="240" w:lineRule="auto"/>
-        <w:jc w:val="right"/>
-        <w:rPr>
-          <w:rFonts w:ascii="Arial" w:eastAsia="Arial" w:hAnsi="Arial" w:cs="Arial"/>
-          <w:color w:val="000000"/>
-          <w:sz w:val="24"/>
-          <w:szCs w:val="24"/>
-        </w:rPr>
-      </w:pPr>
-    </w:p>
-    <w:p>
-      <w:pPr>
-        <w:pBdr>
-          <w:top w:val="nil"/>
-          <w:left w:val="nil"/>
-          <w:bottom w:val="nil"/>
-          <w:right w:val="nil"/>
-          <w:between w:val="nil"/>
-        </w:pBdr>
-        <w:spacing w:after="0" w:line="240" w:lineRule="auto"/>
-        <w:jc w:val="right"/>
-        <w:rPr>
-          <w:rFonts w:ascii="Arial" w:eastAsia="Arial" w:hAnsi="Arial" w:cs="Arial"/>
-          <w:color w:val="000000"/>
-          <w:sz w:val="24"/>
-          <w:szCs w:val="24"/>
-        </w:rPr>
-      </w:pPr>
-    </w:p>
-    <w:p>
-      <w:pPr>
-        <w:pBdr>
-          <w:top w:val="nil"/>
-          <w:left w:val="nil"/>
-          <w:bottom w:val="nil"/>
-          <w:right w:val="nil"/>
-          <w:between w:val="nil"/>
-        </w:pBdr>
-        <w:spacing w:after="0" w:line="240" w:lineRule="auto"/>
-        <w:jc w:val="right"/>
-        <w:rPr>
-          <w:rFonts w:ascii="Arial" w:eastAsia="Arial" w:hAnsi="Arial" w:cs="Arial"/>
-          <w:color w:val="000000"/>
-          <w:sz w:val="24"/>
-          <w:szCs w:val="24"/>
-        </w:rPr>
-      </w:pPr>
-    </w:p>
-    <w:p>
-      <w:pPr>
-        <w:pBdr>
-          <w:top w:val="nil"/>
-          <w:left w:val="nil"/>
-          <w:bottom w:val="nil"/>
-          <w:right w:val="nil"/>
-          <w:between w:val="nil"/>
-        </w:pBdr>
-        <w:spacing w:after="0" w:line="240" w:lineRule="auto"/>
-        <w:jc w:val="right"/>
-        <w:rPr>
-          <w:rFonts w:ascii="Arial" w:eastAsia="Arial" w:hAnsi="Arial" w:cs="Arial"/>
-          <w:color w:val="000000"/>
-          <w:sz w:val="24"/>
-          <w:szCs w:val="24"/>
-        </w:rPr>
-      </w:pPr>
-    </w:p>
-    <w:p>
-      <w:pPr>
-        <w:pBdr>
-          <w:top w:val="nil"/>
-          <w:left w:val="nil"/>
-          <w:bottom w:val="nil"/>
-          <w:right w:val="nil"/>
-          <w:between w:val="nil"/>
-        </w:pBdr>
-        <w:spacing w:after="0" w:line="240" w:lineRule="auto"/>
-        <w:jc w:val="right"/>
-        <w:rPr>
-          <w:rFonts w:ascii="Arial" w:eastAsia="Arial" w:hAnsi="Arial" w:cs="Arial"/>
-          <w:color w:val="000000"/>
-          <w:sz w:val="24"/>
-          <w:szCs w:val="24"/>
-        </w:rPr>
-      </w:pPr>
-    </w:p>
-    <w:p>
-      <w:pPr>
-        <w:pBdr>
-          <w:top w:val="nil"/>
-          <w:left w:val="nil"/>
-          <w:bottom w:val="nil"/>
-          <w:right w:val="nil"/>
-          <w:between w:val="nil"/>
-        </w:pBdr>
-        <w:spacing w:after="0" w:line="240" w:lineRule="auto"/>
-        <w:jc w:val="right"/>
-        <w:rPr>
-          <w:rFonts w:ascii="Arial" w:eastAsia="Arial" w:hAnsi="Arial" w:cs="Arial"/>
-          <w:color w:val="000000"/>
-          <w:sz w:val="24"/>
-          <w:szCs w:val="24"/>
-        </w:rPr>
-      </w:pPr>
-    </w:p>
-    <w:p>
-      <w:pPr>
-        <w:pBdr>
-          <w:top w:val="nil"/>
-          <w:left w:val="nil"/>
-          <w:bottom w:val="nil"/>
-          <w:right w:val="nil"/>
-          <w:between w:val="nil"/>
-        </w:pBdr>
-        <w:spacing w:after="0" w:line="240" w:lineRule="auto"/>
-        <w:jc w:val="right"/>
-        <w:rPr>
-          <w:rFonts w:ascii="Arial" w:eastAsia="Arial" w:hAnsi="Arial" w:cs="Arial"/>
-          <w:color w:val="000000"/>
-          <w:sz w:val="24"/>
-          <w:szCs w:val="24"/>
-        </w:rPr>
-      </w:pPr>
-    </w:p>
-    <w:p>
-      <w:pPr>
-        <w:pBdr>
-          <w:top w:val="nil"/>
-          <w:left w:val="nil"/>
-          <w:bottom w:val="nil"/>
-          <w:right w:val="nil"/>
-          <w:between w:val="nil"/>
-        </w:pBdr>
-        <w:spacing w:after="0" w:line="240" w:lineRule="auto"/>
-        <w:jc w:val="right"/>
-        <w:rPr>
-          <w:rFonts w:ascii="Arial" w:eastAsia="Arial" w:hAnsi="Arial" w:cs="Arial"/>
-          <w:color w:val="000000"/>
-          <w:sz w:val="24"/>
-          <w:szCs w:val="24"/>
-        </w:rPr>
-      </w:pPr>
-    </w:p>
-    <w:p>
-      <w:pPr>
-        <w:pBdr>
-          <w:top w:val="nil"/>
-          <w:left w:val="nil"/>
-          <w:bottom w:val="nil"/>
-          <w:right w:val="nil"/>
-          <w:between w:val="nil"/>
-        </w:pBdr>
-        <w:spacing w:after="0" w:line="240" w:lineRule="auto"/>
-        <w:jc w:val="right"/>
-        <w:rPr>
-          <w:rFonts w:ascii="Arial" w:eastAsia="Arial" w:hAnsi="Arial" w:cs="Arial"/>
-          <w:color w:val="000000"/>
-          <w:sz w:val="24"/>
-          <w:szCs w:val="24"/>
-        </w:rPr>
-      </w:pPr>
-    </w:p>
-    <w:p>
-      <w:pPr>
-        <w:pBdr>
-          <w:top w:val="nil"/>
-          <w:left w:val="nil"/>
-          <w:bottom w:val="nil"/>
-          <w:right w:val="nil"/>
-          <w:between w:val="nil"/>
-        </w:pBdr>
-        <w:spacing w:after="0" w:line="240" w:lineRule="auto"/>
-        <w:rPr>
-          <w:rFonts w:ascii="Arial" w:eastAsia="Arial" w:hAnsi="Arial" w:cs="Arial"/>
-          <w:b/>
-          <w:color w:val="000000"/>
-          <w:sz w:val="24"/>
-          <w:szCs w:val="24"/>
-        </w:rPr>
-      </w:pPr>
-      <w:r>
-        <w:rPr>
-          <w:rFonts w:ascii="Arial" w:eastAsia="Arial" w:hAnsi="Arial" w:cs="Arial"/>
+          <w:rFonts w:eastAsia="Arial" w:cs="Arial"/>
           <w:b/>
           <w:color w:val="000000"/>
           <w:sz w:val="24"/>
@@ -922,7 +872,7 @@
         </w:pBdr>
         <w:spacing w:after="0" w:line="240" w:lineRule="auto"/>
         <w:rPr>
-          <w:rFonts w:ascii="Arial" w:eastAsia="Arial" w:hAnsi="Arial" w:cs="Arial"/>
+          <w:rFonts w:eastAsia="Arial" w:cs="Arial"/>
           <w:b/>
           <w:color w:val="000000"/>
           <w:sz w:val="24"/>
@@ -978,7 +928,7 @@
               <w:spacing w:after="0" w:line="240" w:lineRule="auto"/>
               <w:jc w:val="center"/>
               <w:rPr>
-                <w:rFonts w:ascii="Arial" w:eastAsia="Arial" w:hAnsi="Arial" w:cs="Arial"/>
+                <w:rFonts w:eastAsia="Arial" w:cs="Arial"/>
                 <w:b/>
                 <w:color w:val="000000"/>
                 <w:sz w:val="18"/>
@@ -987,7 +937,7 @@
             </w:pPr>
             <w:r>
               <w:rPr>
-                <w:rFonts w:ascii="Arial" w:eastAsia="Arial" w:hAnsi="Arial" w:cs="Arial"/>
+                <w:rFonts w:eastAsia="Arial" w:cs="Arial"/>
                 <w:b/>
                 <w:color w:val="000000"/>
                 <w:sz w:val="18"/>
@@ -1016,7 +966,7 @@
               <w:spacing w:after="0" w:line="240" w:lineRule="auto"/>
               <w:jc w:val="center"/>
               <w:rPr>
-                <w:rFonts w:ascii="Arial" w:eastAsia="Arial" w:hAnsi="Arial" w:cs="Arial"/>
+                <w:rFonts w:eastAsia="Arial" w:cs="Arial"/>
                 <w:b/>
                 <w:color w:val="000000"/>
                 <w:sz w:val="18"/>
@@ -1025,7 +975,7 @@
             </w:pPr>
             <w:r>
               <w:rPr>
-                <w:rFonts w:ascii="Arial" w:eastAsia="Arial" w:hAnsi="Arial" w:cs="Arial"/>
+                <w:rFonts w:eastAsia="Arial" w:cs="Arial"/>
                 <w:b/>
                 <w:color w:val="000000"/>
                 <w:sz w:val="18"/>
@@ -1054,7 +1004,7 @@
               <w:spacing w:after="0" w:line="240" w:lineRule="auto"/>
               <w:jc w:val="center"/>
               <w:rPr>
-                <w:rFonts w:ascii="Arial" w:eastAsia="Arial" w:hAnsi="Arial" w:cs="Arial"/>
+                <w:rFonts w:eastAsia="Arial" w:cs="Arial"/>
                 <w:b/>
                 <w:color w:val="000000"/>
                 <w:sz w:val="18"/>
@@ -1063,7 +1013,7 @@
             </w:pPr>
             <w:r>
               <w:rPr>
-                <w:rFonts w:ascii="Arial" w:eastAsia="Arial" w:hAnsi="Arial" w:cs="Arial"/>
+                <w:rFonts w:eastAsia="Arial" w:cs="Arial"/>
                 <w:b/>
                 <w:color w:val="000000"/>
                 <w:sz w:val="18"/>
@@ -1098,7 +1048,7 @@
               <w:spacing w:after="0" w:line="240" w:lineRule="auto"/>
               <w:jc w:val="center"/>
               <w:rPr>
-                <w:rFonts w:ascii="Arial" w:eastAsia="Arial" w:hAnsi="Arial" w:cs="Arial"/>
+                <w:rFonts w:eastAsia="Arial" w:cs="Arial"/>
                 <w:b/>
                 <w:color w:val="000000"/>
                 <w:sz w:val="18"/>
@@ -1125,7 +1075,7 @@
               <w:spacing w:after="0" w:line="240" w:lineRule="auto"/>
               <w:jc w:val="center"/>
               <w:rPr>
-                <w:rFonts w:ascii="Arial" w:eastAsia="Arial" w:hAnsi="Arial" w:cs="Arial"/>
+                <w:rFonts w:eastAsia="Arial" w:cs="Arial"/>
                 <w:b/>
                 <w:color w:val="000000"/>
                 <w:sz w:val="18"/>
@@ -1134,7 +1084,7 @@
             </w:pPr>
             <w:r>
               <w:rPr>
-                <w:rFonts w:ascii="Arial" w:eastAsia="Arial" w:hAnsi="Arial" w:cs="Arial"/>
+                <w:rFonts w:eastAsia="Arial" w:cs="Arial"/>
                 <w:b/>
                 <w:color w:val="000000"/>
                 <w:sz w:val="18"/>
@@ -1162,7 +1112,7 @@
               <w:spacing w:after="0" w:line="240" w:lineRule="auto"/>
               <w:jc w:val="center"/>
               <w:rPr>
-                <w:rFonts w:ascii="Arial" w:eastAsia="Arial" w:hAnsi="Arial" w:cs="Arial"/>
+                <w:rFonts w:eastAsia="Arial" w:cs="Arial"/>
                 <w:b/>
                 <w:color w:val="000000"/>
                 <w:sz w:val="18"/>
@@ -1171,7 +1121,7 @@
             </w:pPr>
             <w:r>
               <w:rPr>
-                <w:rFonts w:ascii="Arial" w:eastAsia="Arial" w:hAnsi="Arial" w:cs="Arial"/>
+                <w:rFonts w:eastAsia="Arial" w:cs="Arial"/>
                 <w:b/>
                 <w:color w:val="000000"/>
                 <w:sz w:val="18"/>
@@ -1199,7 +1149,7 @@
               <w:spacing w:after="0" w:line="240" w:lineRule="auto"/>
               <w:jc w:val="center"/>
               <w:rPr>
-                <w:rFonts w:ascii="Arial" w:eastAsia="Arial" w:hAnsi="Arial" w:cs="Arial"/>
+                <w:rFonts w:eastAsia="Arial" w:cs="Arial"/>
                 <w:b/>
                 <w:color w:val="000000"/>
                 <w:sz w:val="18"/>
@@ -1208,7 +1158,7 @@
             </w:pPr>
             <w:r>
               <w:rPr>
-                <w:rFonts w:ascii="Arial" w:eastAsia="Arial" w:hAnsi="Arial" w:cs="Arial"/>
+                <w:rFonts w:eastAsia="Arial" w:cs="Arial"/>
                 <w:b/>
                 <w:color w:val="000000"/>
                 <w:sz w:val="18"/>
@@ -1236,7 +1186,7 @@
               <w:spacing w:after="0" w:line="240" w:lineRule="auto"/>
               <w:jc w:val="center"/>
               <w:rPr>
-                <w:rFonts w:ascii="Arial" w:eastAsia="Arial" w:hAnsi="Arial" w:cs="Arial"/>
+                <w:rFonts w:eastAsia="Arial" w:cs="Arial"/>
                 <w:b/>
                 <w:color w:val="000000"/>
                 <w:sz w:val="18"/>
@@ -1245,7 +1195,7 @@
             </w:pPr>
             <w:r>
               <w:rPr>
-                <w:rFonts w:ascii="Arial" w:eastAsia="Arial" w:hAnsi="Arial" w:cs="Arial"/>
+                <w:rFonts w:eastAsia="Arial" w:cs="Arial"/>
                 <w:b/>
                 <w:color w:val="000000"/>
                 <w:sz w:val="18"/>
@@ -1276,40 +1226,18 @@
               </w:pBdr>
               <w:spacing w:after="0" w:line="240" w:lineRule="auto"/>
               <w:rPr>
-                <w:rFonts w:ascii="Arial" w:eastAsia="Arial" w:hAnsi="Arial" w:cs="Arial"/>
-                <w:color w:val="0000FF"/>
+                <w:rFonts w:eastAsia="Arial" w:cs="Arial"/>
                 <w:sz w:val="16"/>
                 <w:szCs w:val="16"/>
               </w:rPr>
             </w:pPr>
             <w:r>
               <w:rPr>
-                <w:rFonts w:ascii="Arial" w:eastAsia="Arial" w:hAnsi="Arial" w:cs="Arial"/>
-                <w:color w:val="0000FF"/>
+                <w:rFonts w:eastAsia="Arial" w:cs="Arial"/>
                 <w:sz w:val="16"/>
                 <w:szCs w:val="16"/>
               </w:rPr>
-              <w:t>&lt;</w:t>
-            </w:r>
-            <w:proofErr w:type="spellStart"/>
-            <w:r>
-              <w:rPr>
-                <w:rFonts w:ascii="Arial" w:eastAsia="Arial" w:hAnsi="Arial" w:cs="Arial"/>
-                <w:color w:val="0000FF"/>
-                <w:sz w:val="16"/>
-                <w:szCs w:val="16"/>
-              </w:rPr>
-              <w:t>x.y.z</w:t>
-            </w:r>
-            <w:proofErr w:type="spellEnd"/>
-            <w:r>
-              <w:rPr>
-                <w:rFonts w:ascii="Arial" w:eastAsia="Arial" w:hAnsi="Arial" w:cs="Arial"/>
-                <w:color w:val="0000FF"/>
-                <w:sz w:val="16"/>
-                <w:szCs w:val="16"/>
-              </w:rPr>
-              <w:t>&gt;</w:t>
+              <w:t>1.0</w:t>
             </w:r>
           </w:p>
         </w:tc>
@@ -1328,60 +1256,18 @@
               </w:pBdr>
               <w:spacing w:after="0" w:line="240" w:lineRule="auto"/>
               <w:rPr>
-                <w:rFonts w:ascii="Arial" w:eastAsia="Arial" w:hAnsi="Arial" w:cs="Arial"/>
-                <w:color w:val="0000FF"/>
+                <w:rFonts w:eastAsia="Arial" w:cs="Arial"/>
                 <w:sz w:val="16"/>
                 <w:szCs w:val="16"/>
               </w:rPr>
             </w:pPr>
             <w:r>
               <w:rPr>
-                <w:rFonts w:ascii="Arial" w:eastAsia="Arial" w:hAnsi="Arial" w:cs="Arial"/>
-                <w:color w:val="0000FF"/>
+                <w:rFonts w:eastAsia="Arial" w:cs="Arial"/>
                 <w:sz w:val="16"/>
                 <w:szCs w:val="16"/>
               </w:rPr>
-              <w:t>&lt;</w:t>
-            </w:r>
-            <w:proofErr w:type="spellStart"/>
-            <w:r>
-              <w:rPr>
-                <w:rFonts w:ascii="Arial" w:eastAsia="Arial" w:hAnsi="Arial" w:cs="Arial"/>
-                <w:color w:val="0000FF"/>
-                <w:sz w:val="16"/>
-                <w:szCs w:val="16"/>
-              </w:rPr>
-              <w:t>dd</w:t>
-            </w:r>
-            <w:proofErr w:type="spellEnd"/>
-            <w:r>
-              <w:rPr>
-                <w:rFonts w:ascii="Arial" w:eastAsia="Arial" w:hAnsi="Arial" w:cs="Arial"/>
-                <w:color w:val="0000FF"/>
-                <w:sz w:val="16"/>
-                <w:szCs w:val="16"/>
-              </w:rPr>
-              <w:t>/mm/</w:t>
-            </w:r>
-            <w:proofErr w:type="spellStart"/>
-            <w:r>
-              <w:rPr>
-                <w:rFonts w:ascii="Arial" w:eastAsia="Arial" w:hAnsi="Arial" w:cs="Arial"/>
-                <w:color w:val="0000FF"/>
-                <w:sz w:val="16"/>
-                <w:szCs w:val="16"/>
-              </w:rPr>
-              <w:t>aa</w:t>
-            </w:r>
-            <w:proofErr w:type="spellEnd"/>
-            <w:r>
-              <w:rPr>
-                <w:rFonts w:ascii="Arial" w:eastAsia="Arial" w:hAnsi="Arial" w:cs="Arial"/>
-                <w:color w:val="0000FF"/>
-                <w:sz w:val="16"/>
-                <w:szCs w:val="16"/>
-              </w:rPr>
-              <w:t>&gt;</w:t>
+              <w:t>09/01/2022</w:t>
             </w:r>
           </w:p>
         </w:tc>
@@ -1400,20 +1286,18 @@
               </w:pBdr>
               <w:spacing w:after="0" w:line="240" w:lineRule="auto"/>
               <w:rPr>
-                <w:rFonts w:ascii="Arial" w:eastAsia="Arial" w:hAnsi="Arial" w:cs="Arial"/>
-                <w:color w:val="0000FF"/>
+                <w:rFonts w:eastAsia="Arial" w:cs="Arial"/>
                 <w:sz w:val="16"/>
                 <w:szCs w:val="16"/>
               </w:rPr>
             </w:pPr>
             <w:r>
               <w:rPr>
-                <w:rFonts w:ascii="Arial" w:eastAsia="Arial" w:hAnsi="Arial" w:cs="Arial"/>
-                <w:color w:val="0000FF"/>
+                <w:rFonts w:eastAsia="Arial" w:cs="Arial"/>
                 <w:sz w:val="16"/>
                 <w:szCs w:val="16"/>
               </w:rPr>
-              <w:t>&lt;nombre&gt;</w:t>
+              <w:t>Santiago Quesada Marulanda</w:t>
             </w:r>
           </w:p>
         </w:tc>
@@ -1432,61 +1316,11 @@
               </w:pBdr>
               <w:spacing w:after="0" w:line="240" w:lineRule="auto"/>
               <w:rPr>
-                <w:rFonts w:ascii="Arial" w:eastAsia="Arial" w:hAnsi="Arial" w:cs="Arial"/>
-                <w:color w:val="0000FF"/>
+                <w:rFonts w:eastAsia="Arial" w:cs="Arial"/>
                 <w:sz w:val="16"/>
                 <w:szCs w:val="16"/>
               </w:rPr>
             </w:pPr>
-            <w:r>
-              <w:rPr>
-                <w:rFonts w:ascii="Arial" w:eastAsia="Arial" w:hAnsi="Arial" w:cs="Arial"/>
-                <w:color w:val="0000FF"/>
-                <w:sz w:val="16"/>
-                <w:szCs w:val="16"/>
-              </w:rPr>
-              <w:t>&lt;</w:t>
-            </w:r>
-            <w:proofErr w:type="spellStart"/>
-            <w:r>
-              <w:rPr>
-                <w:rFonts w:ascii="Arial" w:eastAsia="Arial" w:hAnsi="Arial" w:cs="Arial"/>
-                <w:color w:val="0000FF"/>
-                <w:sz w:val="16"/>
-                <w:szCs w:val="16"/>
-              </w:rPr>
-              <w:t>dd</w:t>
-            </w:r>
-            <w:proofErr w:type="spellEnd"/>
-            <w:r>
-              <w:rPr>
-                <w:rFonts w:ascii="Arial" w:eastAsia="Arial" w:hAnsi="Arial" w:cs="Arial"/>
-                <w:color w:val="0000FF"/>
-                <w:sz w:val="16"/>
-                <w:szCs w:val="16"/>
-              </w:rPr>
-              <w:t>/mm/</w:t>
-            </w:r>
-            <w:proofErr w:type="spellStart"/>
-            <w:r>
-              <w:rPr>
-                <w:rFonts w:ascii="Arial" w:eastAsia="Arial" w:hAnsi="Arial" w:cs="Arial"/>
-                <w:color w:val="0000FF"/>
-                <w:sz w:val="16"/>
-                <w:szCs w:val="16"/>
-              </w:rPr>
-              <w:t>aa</w:t>
-            </w:r>
-            <w:proofErr w:type="spellEnd"/>
-            <w:r>
-              <w:rPr>
-                <w:rFonts w:ascii="Arial" w:eastAsia="Arial" w:hAnsi="Arial" w:cs="Arial"/>
-                <w:color w:val="0000FF"/>
-                <w:sz w:val="16"/>
-                <w:szCs w:val="16"/>
-              </w:rPr>
-              <w:t>&gt;</w:t>
-            </w:r>
           </w:p>
         </w:tc>
         <w:tc>
@@ -1504,21 +1338,11 @@
               </w:pBdr>
               <w:spacing w:after="0" w:line="240" w:lineRule="auto"/>
               <w:rPr>
-                <w:rFonts w:ascii="Arial" w:eastAsia="Arial" w:hAnsi="Arial" w:cs="Arial"/>
-                <w:color w:val="0000FF"/>
+                <w:rFonts w:eastAsia="Arial" w:cs="Arial"/>
                 <w:sz w:val="16"/>
                 <w:szCs w:val="16"/>
               </w:rPr>
             </w:pPr>
-            <w:r>
-              <w:rPr>
-                <w:rFonts w:ascii="Arial" w:eastAsia="Arial" w:hAnsi="Arial" w:cs="Arial"/>
-                <w:color w:val="0000FF"/>
-                <w:sz w:val="16"/>
-                <w:szCs w:val="16"/>
-              </w:rPr>
-              <w:t>&lt;nombre&gt;</w:t>
-            </w:r>
           </w:p>
         </w:tc>
       </w:tr>
@@ -1542,7 +1366,7 @@
               </w:pBdr>
               <w:spacing w:after="0" w:line="240" w:lineRule="auto"/>
               <w:rPr>
-                <w:rFonts w:ascii="Arial" w:eastAsia="Arial" w:hAnsi="Arial" w:cs="Arial"/>
+                <w:rFonts w:eastAsia="Arial" w:cs="Arial"/>
                 <w:color w:val="000000"/>
                 <w:sz w:val="20"/>
                 <w:szCs w:val="20"/>
@@ -1565,7 +1389,7 @@
               </w:pBdr>
               <w:spacing w:after="0" w:line="240" w:lineRule="auto"/>
               <w:rPr>
-                <w:rFonts w:ascii="Arial" w:eastAsia="Arial" w:hAnsi="Arial" w:cs="Arial"/>
+                <w:rFonts w:eastAsia="Arial" w:cs="Arial"/>
                 <w:color w:val="000000"/>
                 <w:sz w:val="20"/>
                 <w:szCs w:val="20"/>
@@ -1588,7 +1412,7 @@
               </w:pBdr>
               <w:spacing w:after="0" w:line="240" w:lineRule="auto"/>
               <w:rPr>
-                <w:rFonts w:ascii="Arial" w:eastAsia="Arial" w:hAnsi="Arial" w:cs="Arial"/>
+                <w:rFonts w:eastAsia="Arial" w:cs="Arial"/>
                 <w:color w:val="000000"/>
                 <w:sz w:val="20"/>
                 <w:szCs w:val="20"/>
@@ -1611,7 +1435,7 @@
               </w:pBdr>
               <w:spacing w:after="0" w:line="240" w:lineRule="auto"/>
               <w:rPr>
-                <w:rFonts w:ascii="Arial" w:eastAsia="Arial" w:hAnsi="Arial" w:cs="Arial"/>
+                <w:rFonts w:eastAsia="Arial" w:cs="Arial"/>
                 <w:color w:val="000000"/>
                 <w:sz w:val="20"/>
                 <w:szCs w:val="20"/>
@@ -1634,7 +1458,7 @@
               </w:pBdr>
               <w:spacing w:after="0" w:line="240" w:lineRule="auto"/>
               <w:rPr>
-                <w:rFonts w:ascii="Arial" w:eastAsia="Arial" w:hAnsi="Arial" w:cs="Arial"/>
+                <w:rFonts w:eastAsia="Arial" w:cs="Arial"/>
                 <w:color w:val="000000"/>
                 <w:sz w:val="20"/>
                 <w:szCs w:val="20"/>
@@ -1663,7 +1487,7 @@
               </w:pBdr>
               <w:spacing w:after="0" w:line="240" w:lineRule="auto"/>
               <w:rPr>
-                <w:rFonts w:ascii="Arial" w:eastAsia="Arial" w:hAnsi="Arial" w:cs="Arial"/>
+                <w:rFonts w:eastAsia="Arial" w:cs="Arial"/>
                 <w:color w:val="000000"/>
                 <w:sz w:val="20"/>
                 <w:szCs w:val="20"/>
@@ -1686,7 +1510,7 @@
               </w:pBdr>
               <w:spacing w:after="0" w:line="240" w:lineRule="auto"/>
               <w:rPr>
-                <w:rFonts w:ascii="Arial" w:eastAsia="Arial" w:hAnsi="Arial" w:cs="Arial"/>
+                <w:rFonts w:eastAsia="Arial" w:cs="Arial"/>
                 <w:color w:val="000000"/>
                 <w:sz w:val="20"/>
                 <w:szCs w:val="20"/>
@@ -1709,7 +1533,7 @@
               </w:pBdr>
               <w:spacing w:after="0" w:line="240" w:lineRule="auto"/>
               <w:rPr>
-                <w:rFonts w:ascii="Arial" w:eastAsia="Arial" w:hAnsi="Arial" w:cs="Arial"/>
+                <w:rFonts w:eastAsia="Arial" w:cs="Arial"/>
                 <w:color w:val="000000"/>
                 <w:sz w:val="20"/>
                 <w:szCs w:val="20"/>
@@ -1732,7 +1556,7 @@
               </w:pBdr>
               <w:spacing w:after="0" w:line="240" w:lineRule="auto"/>
               <w:rPr>
-                <w:rFonts w:ascii="Arial" w:eastAsia="Arial" w:hAnsi="Arial" w:cs="Arial"/>
+                <w:rFonts w:eastAsia="Arial" w:cs="Arial"/>
                 <w:color w:val="000000"/>
                 <w:sz w:val="20"/>
                 <w:szCs w:val="20"/>
@@ -1755,7 +1579,7 @@
               </w:pBdr>
               <w:spacing w:after="0" w:line="240" w:lineRule="auto"/>
               <w:rPr>
-                <w:rFonts w:ascii="Arial" w:eastAsia="Arial" w:hAnsi="Arial" w:cs="Arial"/>
+                <w:rFonts w:eastAsia="Arial" w:cs="Arial"/>
                 <w:color w:val="000000"/>
                 <w:sz w:val="20"/>
                 <w:szCs w:val="20"/>
@@ -1784,7 +1608,7 @@
               </w:pBdr>
               <w:spacing w:after="0" w:line="240" w:lineRule="auto"/>
               <w:rPr>
-                <w:rFonts w:ascii="Arial" w:eastAsia="Arial" w:hAnsi="Arial" w:cs="Arial"/>
+                <w:rFonts w:eastAsia="Arial" w:cs="Arial"/>
                 <w:color w:val="000000"/>
                 <w:sz w:val="20"/>
                 <w:szCs w:val="20"/>
@@ -1807,7 +1631,7 @@
               </w:pBdr>
               <w:spacing w:after="0" w:line="240" w:lineRule="auto"/>
               <w:rPr>
-                <w:rFonts w:ascii="Arial" w:eastAsia="Arial" w:hAnsi="Arial" w:cs="Arial"/>
+                <w:rFonts w:eastAsia="Arial" w:cs="Arial"/>
                 <w:color w:val="000000"/>
                 <w:sz w:val="20"/>
                 <w:szCs w:val="20"/>
@@ -1830,7 +1654,7 @@
               </w:pBdr>
               <w:spacing w:after="0" w:line="240" w:lineRule="auto"/>
               <w:rPr>
-                <w:rFonts w:ascii="Arial" w:eastAsia="Arial" w:hAnsi="Arial" w:cs="Arial"/>
+                <w:rFonts w:eastAsia="Arial" w:cs="Arial"/>
                 <w:color w:val="000000"/>
                 <w:sz w:val="20"/>
                 <w:szCs w:val="20"/>
@@ -1853,7 +1677,7 @@
               </w:pBdr>
               <w:spacing w:after="0" w:line="240" w:lineRule="auto"/>
               <w:rPr>
-                <w:rFonts w:ascii="Arial" w:eastAsia="Arial" w:hAnsi="Arial" w:cs="Arial"/>
+                <w:rFonts w:eastAsia="Arial" w:cs="Arial"/>
                 <w:color w:val="000000"/>
                 <w:sz w:val="20"/>
                 <w:szCs w:val="20"/>
@@ -1876,7 +1700,7 @@
               </w:pBdr>
               <w:spacing w:after="0" w:line="240" w:lineRule="auto"/>
               <w:rPr>
-                <w:rFonts w:ascii="Arial" w:eastAsia="Arial" w:hAnsi="Arial" w:cs="Arial"/>
+                <w:rFonts w:eastAsia="Arial" w:cs="Arial"/>
                 <w:color w:val="000000"/>
                 <w:sz w:val="20"/>
                 <w:szCs w:val="20"/>
@@ -1905,7 +1729,7 @@
               </w:pBdr>
               <w:spacing w:after="0" w:line="240" w:lineRule="auto"/>
               <w:rPr>
-                <w:rFonts w:ascii="Arial" w:eastAsia="Arial" w:hAnsi="Arial" w:cs="Arial"/>
+                <w:rFonts w:eastAsia="Arial" w:cs="Arial"/>
                 <w:color w:val="000000"/>
                 <w:sz w:val="20"/>
                 <w:szCs w:val="20"/>
@@ -1928,7 +1752,7 @@
               </w:pBdr>
               <w:spacing w:after="0" w:line="240" w:lineRule="auto"/>
               <w:rPr>
-                <w:rFonts w:ascii="Arial" w:eastAsia="Arial" w:hAnsi="Arial" w:cs="Arial"/>
+                <w:rFonts w:eastAsia="Arial" w:cs="Arial"/>
                 <w:color w:val="000000"/>
                 <w:sz w:val="20"/>
                 <w:szCs w:val="20"/>
@@ -1951,7 +1775,7 @@
               </w:pBdr>
               <w:spacing w:after="0" w:line="240" w:lineRule="auto"/>
               <w:rPr>
-                <w:rFonts w:ascii="Arial" w:eastAsia="Arial" w:hAnsi="Arial" w:cs="Arial"/>
+                <w:rFonts w:eastAsia="Arial" w:cs="Arial"/>
                 <w:color w:val="000000"/>
                 <w:sz w:val="20"/>
                 <w:szCs w:val="20"/>
@@ -1974,7 +1798,7 @@
               </w:pBdr>
               <w:spacing w:after="0" w:line="240" w:lineRule="auto"/>
               <w:rPr>
-                <w:rFonts w:ascii="Arial" w:eastAsia="Arial" w:hAnsi="Arial" w:cs="Arial"/>
+                <w:rFonts w:eastAsia="Arial" w:cs="Arial"/>
                 <w:color w:val="000000"/>
                 <w:sz w:val="20"/>
                 <w:szCs w:val="20"/>
@@ -1997,7 +1821,7 @@
               </w:pBdr>
               <w:spacing w:after="0" w:line="240" w:lineRule="auto"/>
               <w:rPr>
-                <w:rFonts w:ascii="Arial" w:eastAsia="Arial" w:hAnsi="Arial" w:cs="Arial"/>
+                <w:rFonts w:eastAsia="Arial" w:cs="Arial"/>
                 <w:color w:val="000000"/>
                 <w:sz w:val="20"/>
                 <w:szCs w:val="20"/>
@@ -2018,7 +1842,7 @@
         </w:pBdr>
         <w:spacing w:after="0" w:line="240" w:lineRule="auto"/>
         <w:rPr>
-          <w:rFonts w:ascii="Arial" w:eastAsia="Arial" w:hAnsi="Arial" w:cs="Arial"/>
+          <w:rFonts w:eastAsia="Arial" w:cs="Arial"/>
           <w:b/>
           <w:color w:val="000000"/>
           <w:sz w:val="24"/>
@@ -2037,25 +1861,25 @@
         </w:pBdr>
         <w:spacing w:after="0" w:line="240" w:lineRule="auto"/>
         <w:rPr>
-          <w:rFonts w:ascii="Arial" w:eastAsia="Arial" w:hAnsi="Arial" w:cs="Arial"/>
-          <w:color w:val="000000"/>
-          <w:sz w:val="24"/>
-          <w:szCs w:val="24"/>
-        </w:rPr>
-      </w:pPr>
-    </w:p>
-    <w:p>
-      <w:pPr>
-        <w:pBdr>
-          <w:top w:val="nil"/>
-          <w:left w:val="nil"/>
-          <w:bottom w:val="nil"/>
-          <w:right w:val="nil"/>
-          <w:between w:val="nil"/>
-        </w:pBdr>
-        <w:spacing w:after="0" w:line="240" w:lineRule="auto"/>
-        <w:rPr>
-          <w:rFonts w:ascii="Arial" w:eastAsia="Arial" w:hAnsi="Arial" w:cs="Arial"/>
+          <w:rFonts w:eastAsia="Arial" w:cs="Arial"/>
+          <w:color w:val="000000"/>
+          <w:sz w:val="24"/>
+          <w:szCs w:val="24"/>
+        </w:rPr>
+      </w:pPr>
+    </w:p>
+    <w:p>
+      <w:pPr>
+        <w:pBdr>
+          <w:top w:val="nil"/>
+          <w:left w:val="nil"/>
+          <w:bottom w:val="nil"/>
+          <w:right w:val="nil"/>
+          <w:between w:val="nil"/>
+        </w:pBdr>
+        <w:spacing w:after="0" w:line="240" w:lineRule="auto"/>
+        <w:rPr>
+          <w:rFonts w:eastAsia="Arial" w:cs="Arial"/>
           <w:b/>
           <w:color w:val="000000"/>
           <w:sz w:val="24"/>
@@ -2064,7 +1888,7 @@
       </w:pPr>
       <w:r>
         <w:rPr>
-          <w:rFonts w:ascii="Arial" w:eastAsia="Arial" w:hAnsi="Arial" w:cs="Arial"/>
+          <w:rFonts w:eastAsia="Arial" w:cs="Arial"/>
           <w:b/>
           <w:color w:val="000000"/>
           <w:sz w:val="24"/>
@@ -2084,7 +1908,7 @@
         </w:pBdr>
         <w:spacing w:after="0" w:line="240" w:lineRule="auto"/>
         <w:rPr>
-          <w:rFonts w:ascii="Arial" w:eastAsia="Arial" w:hAnsi="Arial" w:cs="Arial"/>
+          <w:rFonts w:eastAsia="Arial" w:cs="Arial"/>
           <w:b/>
           <w:color w:val="000000"/>
           <w:sz w:val="24"/>
@@ -2135,7 +1959,7 @@
               <w:spacing w:after="0" w:line="240" w:lineRule="auto"/>
               <w:jc w:val="center"/>
               <w:rPr>
-                <w:rFonts w:ascii="Arial" w:eastAsia="Arial" w:hAnsi="Arial" w:cs="Arial"/>
+                <w:rFonts w:eastAsia="Arial" w:cs="Arial"/>
                 <w:b/>
                 <w:color w:val="000000"/>
                 <w:sz w:val="18"/>
@@ -2144,7 +1968,7 @@
             </w:pPr>
             <w:r>
               <w:rPr>
-                <w:rFonts w:ascii="Arial" w:eastAsia="Arial" w:hAnsi="Arial" w:cs="Arial"/>
+                <w:rFonts w:eastAsia="Arial" w:cs="Arial"/>
                 <w:b/>
                 <w:color w:val="000000"/>
                 <w:sz w:val="18"/>
@@ -2172,7 +1996,7 @@
               <w:spacing w:after="0" w:line="240" w:lineRule="auto"/>
               <w:jc w:val="center"/>
               <w:rPr>
-                <w:rFonts w:ascii="Arial" w:eastAsia="Arial" w:hAnsi="Arial" w:cs="Arial"/>
+                <w:rFonts w:eastAsia="Arial" w:cs="Arial"/>
                 <w:b/>
                 <w:color w:val="000000"/>
                 <w:sz w:val="18"/>
@@ -2181,7 +2005,7 @@
             </w:pPr>
             <w:r>
               <w:rPr>
-                <w:rFonts w:ascii="Arial" w:eastAsia="Arial" w:hAnsi="Arial" w:cs="Arial"/>
+                <w:rFonts w:eastAsia="Arial" w:cs="Arial"/>
                 <w:b/>
                 <w:color w:val="000000"/>
                 <w:sz w:val="18"/>
@@ -2211,97 +2035,8 @@
               </w:pBdr>
               <w:spacing w:after="0" w:line="240" w:lineRule="auto"/>
               <w:rPr>
-                <w:rFonts w:ascii="Arial" w:eastAsia="Arial" w:hAnsi="Arial" w:cs="Arial"/>
+                <w:rFonts w:eastAsia="Arial" w:cs="Arial"/>
                 <w:color w:val="0000FF"/>
-                <w:sz w:val="24"/>
-                <w:szCs w:val="24"/>
-              </w:rPr>
-            </w:pPr>
-            <w:r>
-              <w:rPr>
-                <w:rFonts w:ascii="Arial" w:eastAsia="Arial" w:hAnsi="Arial" w:cs="Arial"/>
-                <w:color w:val="0000FF"/>
-                <w:sz w:val="16"/>
-                <w:szCs w:val="16"/>
-              </w:rPr>
-              <w:t>&lt;</w:t>
-            </w:r>
-            <w:proofErr w:type="spellStart"/>
-            <w:r>
-              <w:rPr>
-                <w:rFonts w:ascii="Arial" w:eastAsia="Arial" w:hAnsi="Arial" w:cs="Arial"/>
-                <w:color w:val="0000FF"/>
-                <w:sz w:val="16"/>
-                <w:szCs w:val="16"/>
-              </w:rPr>
-              <w:t>x.y.z</w:t>
-            </w:r>
-            <w:proofErr w:type="spellEnd"/>
-            <w:r>
-              <w:rPr>
-                <w:rFonts w:ascii="Arial" w:eastAsia="Arial" w:hAnsi="Arial" w:cs="Arial"/>
-                <w:color w:val="0000FF"/>
-                <w:sz w:val="16"/>
-                <w:szCs w:val="16"/>
-              </w:rPr>
-              <w:t>&gt;</w:t>
-            </w:r>
-          </w:p>
-        </w:tc>
-        <w:tc>
-          <w:tcPr>
-            <w:tcW w:w="7521" w:type="dxa"/>
-          </w:tcPr>
-          <w:p>
-            <w:pPr>
-              <w:pBdr>
-                <w:top w:val="nil"/>
-                <w:left w:val="nil"/>
-                <w:bottom w:val="nil"/>
-                <w:right w:val="nil"/>
-                <w:between w:val="nil"/>
-              </w:pBdr>
-              <w:spacing w:after="0" w:line="240" w:lineRule="auto"/>
-              <w:rPr>
-                <w:rFonts w:ascii="Arial" w:eastAsia="Arial" w:hAnsi="Arial" w:cs="Arial"/>
-                <w:color w:val="0000FF"/>
-                <w:sz w:val="24"/>
-                <w:szCs w:val="24"/>
-              </w:rPr>
-            </w:pPr>
-            <w:r>
-              <w:rPr>
-                <w:rFonts w:ascii="Arial" w:eastAsia="Arial" w:hAnsi="Arial" w:cs="Arial"/>
-                <w:color w:val="0000FF"/>
-                <w:sz w:val="16"/>
-                <w:szCs w:val="16"/>
-              </w:rPr>
-              <w:t>&lt;Descripción de la modificación realizada&gt;</w:t>
-            </w:r>
-          </w:p>
-        </w:tc>
-      </w:tr>
-      <w:tr>
-        <w:trPr>
-          <w:jc w:val="center"/>
-        </w:trPr>
-        <w:tc>
-          <w:tcPr>
-            <w:tcW w:w="1069" w:type="dxa"/>
-          </w:tcPr>
-          <w:p>
-            <w:pPr>
-              <w:pBdr>
-                <w:top w:val="nil"/>
-                <w:left w:val="nil"/>
-                <w:bottom w:val="nil"/>
-                <w:right w:val="nil"/>
-                <w:between w:val="nil"/>
-              </w:pBdr>
-              <w:spacing w:after="0" w:line="240" w:lineRule="auto"/>
-              <w:rPr>
-                <w:rFonts w:ascii="Arial" w:eastAsia="Arial" w:hAnsi="Arial" w:cs="Arial"/>
-                <w:color w:val="000000"/>
                 <w:sz w:val="24"/>
                 <w:szCs w:val="24"/>
               </w:rPr>
@@ -2323,8 +2058,8 @@
               </w:pBdr>
               <w:spacing w:after="0" w:line="240" w:lineRule="auto"/>
               <w:rPr>
-                <w:rFonts w:ascii="Arial" w:eastAsia="Arial" w:hAnsi="Arial" w:cs="Arial"/>
-                <w:color w:val="000000"/>
+                <w:rFonts w:eastAsia="Arial" w:cs="Arial"/>
+                <w:color w:val="0000FF"/>
                 <w:sz w:val="24"/>
                 <w:szCs w:val="24"/>
               </w:rPr>
@@ -2351,7 +2086,7 @@
               </w:pBdr>
               <w:spacing w:after="0" w:line="240" w:lineRule="auto"/>
               <w:rPr>
-                <w:rFonts w:ascii="Arial" w:eastAsia="Arial" w:hAnsi="Arial" w:cs="Arial"/>
+                <w:rFonts w:eastAsia="Arial" w:cs="Arial"/>
                 <w:color w:val="000000"/>
                 <w:sz w:val="24"/>
                 <w:szCs w:val="24"/>
@@ -2374,7 +2109,7 @@
               </w:pBdr>
               <w:spacing w:after="0" w:line="240" w:lineRule="auto"/>
               <w:rPr>
-                <w:rFonts w:ascii="Arial" w:eastAsia="Arial" w:hAnsi="Arial" w:cs="Arial"/>
+                <w:rFonts w:eastAsia="Arial" w:cs="Arial"/>
                 <w:color w:val="000000"/>
                 <w:sz w:val="24"/>
                 <w:szCs w:val="24"/>
@@ -2402,7 +2137,7 @@
               </w:pBdr>
               <w:spacing w:after="0" w:line="240" w:lineRule="auto"/>
               <w:rPr>
-                <w:rFonts w:ascii="Arial" w:eastAsia="Arial" w:hAnsi="Arial" w:cs="Arial"/>
+                <w:rFonts w:eastAsia="Arial" w:cs="Arial"/>
                 <w:color w:val="000000"/>
                 <w:sz w:val="24"/>
                 <w:szCs w:val="24"/>
@@ -2425,7 +2160,7 @@
               </w:pBdr>
               <w:spacing w:after="0" w:line="240" w:lineRule="auto"/>
               <w:rPr>
-                <w:rFonts w:ascii="Arial" w:eastAsia="Arial" w:hAnsi="Arial" w:cs="Arial"/>
+                <w:rFonts w:eastAsia="Arial" w:cs="Arial"/>
                 <w:color w:val="000000"/>
                 <w:sz w:val="24"/>
                 <w:szCs w:val="24"/>
@@ -2453,7 +2188,7 @@
               </w:pBdr>
               <w:spacing w:after="0" w:line="240" w:lineRule="auto"/>
               <w:rPr>
-                <w:rFonts w:ascii="Arial" w:eastAsia="Arial" w:hAnsi="Arial" w:cs="Arial"/>
+                <w:rFonts w:eastAsia="Arial" w:cs="Arial"/>
                 <w:color w:val="000000"/>
                 <w:sz w:val="24"/>
                 <w:szCs w:val="24"/>
@@ -2476,7 +2211,7 @@
               </w:pBdr>
               <w:spacing w:after="0" w:line="240" w:lineRule="auto"/>
               <w:rPr>
-                <w:rFonts w:ascii="Arial" w:eastAsia="Arial" w:hAnsi="Arial" w:cs="Arial"/>
+                <w:rFonts w:eastAsia="Arial" w:cs="Arial"/>
                 <w:color w:val="000000"/>
                 <w:sz w:val="24"/>
                 <w:szCs w:val="24"/>
@@ -2504,7 +2239,7 @@
               </w:pBdr>
               <w:spacing w:after="0" w:line="240" w:lineRule="auto"/>
               <w:rPr>
-                <w:rFonts w:ascii="Arial" w:eastAsia="Arial" w:hAnsi="Arial" w:cs="Arial"/>
+                <w:rFonts w:eastAsia="Arial" w:cs="Arial"/>
                 <w:color w:val="000000"/>
                 <w:sz w:val="24"/>
                 <w:szCs w:val="24"/>
@@ -2527,7 +2262,58 @@
               </w:pBdr>
               <w:spacing w:after="0" w:line="240" w:lineRule="auto"/>
               <w:rPr>
-                <w:rFonts w:ascii="Arial" w:eastAsia="Arial" w:hAnsi="Arial" w:cs="Arial"/>
+                <w:rFonts w:eastAsia="Arial" w:cs="Arial"/>
+                <w:color w:val="000000"/>
+                <w:sz w:val="24"/>
+                <w:szCs w:val="24"/>
+              </w:rPr>
+            </w:pPr>
+          </w:p>
+        </w:tc>
+      </w:tr>
+      <w:tr>
+        <w:trPr>
+          <w:jc w:val="center"/>
+        </w:trPr>
+        <w:tc>
+          <w:tcPr>
+            <w:tcW w:w="1069" w:type="dxa"/>
+          </w:tcPr>
+          <w:p>
+            <w:pPr>
+              <w:pBdr>
+                <w:top w:val="nil"/>
+                <w:left w:val="nil"/>
+                <w:bottom w:val="nil"/>
+                <w:right w:val="nil"/>
+                <w:between w:val="nil"/>
+              </w:pBdr>
+              <w:spacing w:after="0" w:line="240" w:lineRule="auto"/>
+              <w:rPr>
+                <w:rFonts w:eastAsia="Arial" w:cs="Arial"/>
+                <w:color w:val="000000"/>
+                <w:sz w:val="24"/>
+                <w:szCs w:val="24"/>
+              </w:rPr>
+            </w:pPr>
+          </w:p>
+        </w:tc>
+        <w:tc>
+          <w:tcPr>
+            <w:tcW w:w="7521" w:type="dxa"/>
+          </w:tcPr>
+          <w:p>
+            <w:pPr>
+              <w:pBdr>
+                <w:top w:val="nil"/>
+                <w:left w:val="nil"/>
+                <w:bottom w:val="nil"/>
+                <w:right w:val="nil"/>
+                <w:between w:val="nil"/>
+              </w:pBdr>
+              <w:spacing w:after="0" w:line="240" w:lineRule="auto"/>
+              <w:rPr>
+                <w:rFonts w:eastAsia="Arial" w:cs="Arial"/>
                 <w:color w:val="000000"/>
                 <w:sz w:val="24"/>
                 <w:szCs w:val="24"/>
@@ -2540,7 +2326,7 @@
     <w:p>
       <w:pPr>
         <w:rPr>
-          <w:rFonts w:ascii="Arial" w:eastAsia="Arial" w:hAnsi="Arial" w:cs="Arial"/>
+          <w:rFonts w:eastAsia="Arial" w:cs="Arial"/>
         </w:rPr>
       </w:pPr>
     </w:p>
@@ -2554,8 +2340,23 @@
           <w:between w:val="nil"/>
         </w:pBdr>
         <w:spacing w:after="0" w:line="276" w:lineRule="auto"/>
-        <w:rPr>
-          <w:rFonts w:ascii="Arial" w:eastAsia="Arial" w:hAnsi="Arial" w:cs="Arial"/>
+      </w:pPr>
+      <w:r>
+        <w:br w:type="page"/>
+      </w:r>
+    </w:p>
+    <w:p>
+      <w:pPr>
+        <w:pBdr>
+          <w:top w:val="nil"/>
+          <w:left w:val="nil"/>
+          <w:bottom w:val="nil"/>
+          <w:right w:val="nil"/>
+          <w:between w:val="nil"/>
+        </w:pBdr>
+        <w:spacing w:after="0" w:line="276" w:lineRule="auto"/>
+        <w:rPr>
+          <w:rFonts w:eastAsia="Arial" w:cs="Arial"/>
         </w:rPr>
         <w:sectPr>
           <w:headerReference w:type="default" r:id="rId7"/>
@@ -2565,9 +2366,6 @@
           <w:cols w:space="720"/>
         </w:sectPr>
       </w:pPr>
-      <w:r>
-        <w:br w:type="page"/>
-      </w:r>
     </w:p>
     <w:p>
       <w:pPr>
@@ -2637,7 +2435,7 @@
           <w:hyperlink w:anchor="_gjdgxs">
             <w:r>
               <w:rPr>
-                <w:rFonts w:ascii="Arial" w:eastAsia="Arial" w:hAnsi="Arial" w:cs="Arial"/>
+                <w:rFonts w:eastAsia="Arial" w:cs="Arial"/>
                 <w:b/>
                 <w:color w:val="000000"/>
               </w:rPr>
@@ -2674,7 +2472,7 @@
           <w:hyperlink w:anchor="_2jxsxqh">
             <w:r>
               <w:rPr>
-                <w:rFonts w:ascii="Arial" w:eastAsia="Arial" w:hAnsi="Arial" w:cs="Arial"/>
+                <w:rFonts w:eastAsia="Arial" w:cs="Arial"/>
                 <w:b/>
                 <w:color w:val="000000"/>
               </w:rPr>
@@ -2711,7 +2509,7 @@
           <w:hyperlink w:anchor="_z337ya">
             <w:r>
               <w:rPr>
-                <w:rFonts w:ascii="Arial" w:eastAsia="Arial" w:hAnsi="Arial" w:cs="Arial"/>
+                <w:rFonts w:eastAsia="Arial" w:cs="Arial"/>
                 <w:b/>
                 <w:color w:val="000000"/>
               </w:rPr>
@@ -2748,7 +2546,7 @@
           <w:hyperlink w:anchor="_30j0zll">
             <w:r>
               <w:rPr>
-                <w:rFonts w:ascii="Arial" w:eastAsia="Arial" w:hAnsi="Arial" w:cs="Arial"/>
+                <w:rFonts w:eastAsia="Arial" w:cs="Arial"/>
                 <w:b/>
                 <w:color w:val="000000"/>
               </w:rPr>
@@ -2786,7 +2584,7 @@
           <w:hyperlink w:anchor="_tyjcwt">
             <w:r>
               <w:rPr>
-                <w:rFonts w:ascii="Arial" w:eastAsia="Arial" w:hAnsi="Arial" w:cs="Arial"/>
+                <w:rFonts w:eastAsia="Arial" w:cs="Arial"/>
                 <w:color w:val="000000"/>
               </w:rPr>
               <w:t>4.1 Prototipo 1</w:t>
@@ -2823,7 +2621,7 @@
           <w:hyperlink w:anchor="_3dy6vkm">
             <w:r>
               <w:rPr>
-                <w:rFonts w:ascii="Arial" w:eastAsia="Arial" w:hAnsi="Arial" w:cs="Arial"/>
+                <w:rFonts w:eastAsia="Arial" w:cs="Arial"/>
                 <w:color w:val="000000"/>
               </w:rPr>
               <w:t>4.1.1 Descripción</w:t>
@@ -2860,7 +2658,7 @@
           <w:hyperlink w:anchor="_1t3h5sf">
             <w:r>
               <w:rPr>
-                <w:rFonts w:ascii="Arial" w:eastAsia="Arial" w:hAnsi="Arial" w:cs="Arial"/>
+                <w:rFonts w:eastAsia="Arial" w:cs="Arial"/>
                 <w:color w:val="000000"/>
               </w:rPr>
               <w:t>4.1.2 Captura</w:t>
@@ -2897,7 +2695,7 @@
           <w:hyperlink w:anchor="_4d34og8">
             <w:r>
               <w:rPr>
-                <w:rFonts w:ascii="Arial" w:eastAsia="Arial" w:hAnsi="Arial" w:cs="Arial"/>
+                <w:rFonts w:eastAsia="Arial" w:cs="Arial"/>
                 <w:color w:val="000000"/>
               </w:rPr>
               <w:t>4.2 Prototipo 2</w:t>
@@ -2934,7 +2732,7 @@
           <w:hyperlink w:anchor="_2s8eyo1">
             <w:r>
               <w:rPr>
-                <w:rFonts w:ascii="Arial" w:eastAsia="Arial" w:hAnsi="Arial" w:cs="Arial"/>
+                <w:rFonts w:eastAsia="Arial" w:cs="Arial"/>
                 <w:color w:val="000000"/>
               </w:rPr>
               <w:t>4.2.1 Descripción</w:t>
@@ -2971,7 +2769,7 @@
           <w:hyperlink w:anchor="_17dp8vu">
             <w:r>
               <w:rPr>
-                <w:rFonts w:ascii="Arial" w:eastAsia="Arial" w:hAnsi="Arial" w:cs="Arial"/>
+                <w:rFonts w:eastAsia="Arial" w:cs="Arial"/>
                 <w:color w:val="000000"/>
               </w:rPr>
               <w:t>4.2.2 Captura</w:t>
@@ -3008,7 +2806,7 @@
           <w:hyperlink w:anchor="_3rdcrjn">
             <w:r>
               <w:rPr>
-                <w:rFonts w:ascii="Arial" w:eastAsia="Arial" w:hAnsi="Arial" w:cs="Arial"/>
+                <w:rFonts w:eastAsia="Arial" w:cs="Arial"/>
                 <w:color w:val="000000"/>
               </w:rPr>
               <w:t>4.3 Prototipo 3</w:t>
@@ -3045,7 +2843,7 @@
           <w:hyperlink w:anchor="_26in1rg">
             <w:r>
               <w:rPr>
-                <w:rFonts w:ascii="Arial" w:eastAsia="Arial" w:hAnsi="Arial" w:cs="Arial"/>
+                <w:rFonts w:eastAsia="Arial" w:cs="Arial"/>
                 <w:color w:val="000000"/>
               </w:rPr>
               <w:t>4.3.1 Descripción</w:t>
@@ -3082,7 +2880,7 @@
           <w:hyperlink w:anchor="_lnxbz9">
             <w:r>
               <w:rPr>
-                <w:rFonts w:ascii="Arial" w:eastAsia="Arial" w:hAnsi="Arial" w:cs="Arial"/>
+                <w:rFonts w:eastAsia="Arial" w:cs="Arial"/>
                 <w:color w:val="000000"/>
               </w:rPr>
               <w:t>4.3.2 Captura</w:t>
@@ -3119,7 +2917,7 @@
           <w:hyperlink w:anchor="_35nkun2">
             <w:r>
               <w:rPr>
-                <w:rFonts w:ascii="Arial" w:eastAsia="Arial" w:hAnsi="Arial" w:cs="Arial"/>
+                <w:rFonts w:eastAsia="Arial" w:cs="Arial"/>
                 <w:color w:val="000000"/>
               </w:rPr>
               <w:t>4.n Prototipo n</w:t>
@@ -3156,7 +2954,7 @@
           <w:hyperlink w:anchor="_1ksv4uv">
             <w:r>
               <w:rPr>
-                <w:rFonts w:ascii="Arial" w:eastAsia="Arial" w:hAnsi="Arial" w:cs="Arial"/>
+                <w:rFonts w:eastAsia="Arial" w:cs="Arial"/>
                 <w:color w:val="000000"/>
               </w:rPr>
               <w:t>4.n.1 Descripción</w:t>
@@ -3193,7 +2991,7 @@
           <w:hyperlink w:anchor="_44sinio">
             <w:r>
               <w:rPr>
-                <w:rFonts w:ascii="Arial" w:eastAsia="Arial" w:hAnsi="Arial" w:cs="Arial"/>
+                <w:rFonts w:eastAsia="Arial" w:cs="Arial"/>
                 <w:color w:val="000000"/>
               </w:rPr>
               <w:t>4.n.2 Captura</w:t>
@@ -3226,7 +3024,7 @@
         </w:pBdr>
         <w:spacing w:after="0" w:line="240" w:lineRule="auto"/>
         <w:rPr>
-          <w:rFonts w:ascii="Arial" w:eastAsia="Arial" w:hAnsi="Arial" w:cs="Arial"/>
+          <w:rFonts w:eastAsia="Arial" w:cs="Arial"/>
           <w:b/>
           <w:color w:val="000000"/>
           <w:sz w:val="24"/>
@@ -3246,7 +3044,7 @@
         <w:spacing w:after="0" w:line="240" w:lineRule="auto"/>
         <w:jc w:val="both"/>
         <w:rPr>
-          <w:rFonts w:ascii="Arial" w:eastAsia="Arial" w:hAnsi="Arial" w:cs="Arial"/>
+          <w:rFonts w:eastAsia="Arial" w:cs="Arial"/>
           <w:color w:val="000000"/>
           <w:sz w:val="24"/>
           <w:szCs w:val="24"/>
@@ -3265,7 +3063,7 @@
         <w:spacing w:after="0" w:line="240" w:lineRule="auto"/>
         <w:jc w:val="both"/>
         <w:rPr>
-          <w:rFonts w:ascii="Arial" w:eastAsia="Arial" w:hAnsi="Arial" w:cs="Arial"/>
+          <w:rFonts w:eastAsia="Arial" w:cs="Arial"/>
           <w:color w:val="000000"/>
           <w:sz w:val="24"/>
           <w:szCs w:val="24"/>
@@ -3284,7 +3082,7 @@
         <w:spacing w:after="0" w:line="240" w:lineRule="auto"/>
         <w:jc w:val="both"/>
         <w:rPr>
-          <w:rFonts w:ascii="Arial" w:eastAsia="Arial" w:hAnsi="Arial" w:cs="Arial"/>
+          <w:rFonts w:eastAsia="Arial" w:cs="Arial"/>
           <w:color w:val="000000"/>
           <w:sz w:val="24"/>
           <w:szCs w:val="24"/>
@@ -3303,7 +3101,7 @@
         <w:spacing w:after="0" w:line="240" w:lineRule="auto"/>
         <w:jc w:val="both"/>
         <w:rPr>
-          <w:rFonts w:ascii="Arial" w:eastAsia="Arial" w:hAnsi="Arial" w:cs="Arial"/>
+          <w:rFonts w:eastAsia="Arial" w:cs="Arial"/>
           <w:color w:val="000000"/>
           <w:sz w:val="24"/>
           <w:szCs w:val="24"/>
@@ -3322,7 +3120,7 @@
         <w:spacing w:after="0" w:line="240" w:lineRule="auto"/>
         <w:jc w:val="both"/>
         <w:rPr>
-          <w:rFonts w:ascii="Arial" w:eastAsia="Arial" w:hAnsi="Arial" w:cs="Arial"/>
+          <w:rFonts w:eastAsia="Arial" w:cs="Arial"/>
           <w:color w:val="000000"/>
           <w:sz w:val="24"/>
           <w:szCs w:val="24"/>
@@ -3341,7 +3139,7 @@
         <w:spacing w:after="0" w:line="240" w:lineRule="auto"/>
         <w:jc w:val="both"/>
         <w:rPr>
-          <w:rFonts w:ascii="Arial" w:eastAsia="Arial" w:hAnsi="Arial" w:cs="Arial"/>
+          <w:rFonts w:eastAsia="Arial" w:cs="Arial"/>
           <w:color w:val="000000"/>
           <w:sz w:val="24"/>
           <w:szCs w:val="24"/>
@@ -3360,7 +3158,7 @@
         <w:spacing w:after="0" w:line="240" w:lineRule="auto"/>
         <w:jc w:val="both"/>
         <w:rPr>
-          <w:rFonts w:ascii="Arial" w:eastAsia="Arial" w:hAnsi="Arial" w:cs="Arial"/>
+          <w:rFonts w:eastAsia="Arial" w:cs="Arial"/>
           <w:color w:val="000000"/>
           <w:sz w:val="24"/>
           <w:szCs w:val="24"/>
@@ -3379,7 +3177,7 @@
         <w:spacing w:after="0" w:line="240" w:lineRule="auto"/>
         <w:jc w:val="both"/>
         <w:rPr>
-          <w:rFonts w:ascii="Arial" w:eastAsia="Arial" w:hAnsi="Arial" w:cs="Arial"/>
+          <w:rFonts w:eastAsia="Arial" w:cs="Arial"/>
           <w:color w:val="000000"/>
           <w:sz w:val="24"/>
           <w:szCs w:val="24"/>
@@ -3398,7 +3196,7 @@
         <w:spacing w:after="0" w:line="240" w:lineRule="auto"/>
         <w:jc w:val="both"/>
         <w:rPr>
-          <w:rFonts w:ascii="Arial" w:eastAsia="Arial" w:hAnsi="Arial" w:cs="Arial"/>
+          <w:rFonts w:eastAsia="Arial" w:cs="Arial"/>
           <w:color w:val="000000"/>
           <w:sz w:val="24"/>
           <w:szCs w:val="24"/>
@@ -3417,7 +3215,7 @@
         <w:spacing w:after="0" w:line="240" w:lineRule="auto"/>
         <w:jc w:val="both"/>
         <w:rPr>
-          <w:rFonts w:ascii="Arial" w:eastAsia="Arial" w:hAnsi="Arial" w:cs="Arial"/>
+          <w:rFonts w:eastAsia="Arial" w:cs="Arial"/>
           <w:color w:val="000000"/>
           <w:sz w:val="24"/>
           <w:szCs w:val="24"/>
@@ -3436,7 +3234,7 @@
         <w:spacing w:after="0" w:line="240" w:lineRule="auto"/>
         <w:jc w:val="both"/>
         <w:rPr>
-          <w:rFonts w:ascii="Arial" w:eastAsia="Arial" w:hAnsi="Arial" w:cs="Arial"/>
+          <w:rFonts w:eastAsia="Arial" w:cs="Arial"/>
           <w:color w:val="000000"/>
           <w:sz w:val="24"/>
           <w:szCs w:val="24"/>
@@ -3455,7 +3253,7 @@
         <w:spacing w:after="0" w:line="240" w:lineRule="auto"/>
         <w:jc w:val="both"/>
         <w:rPr>
-          <w:rFonts w:ascii="Arial" w:eastAsia="Arial" w:hAnsi="Arial" w:cs="Arial"/>
+          <w:rFonts w:eastAsia="Arial" w:cs="Arial"/>
           <w:color w:val="000000"/>
           <w:sz w:val="24"/>
           <w:szCs w:val="24"/>
@@ -3474,7 +3272,7 @@
         <w:spacing w:after="0" w:line="240" w:lineRule="auto"/>
         <w:jc w:val="both"/>
         <w:rPr>
-          <w:rFonts w:ascii="Arial" w:eastAsia="Arial" w:hAnsi="Arial" w:cs="Arial"/>
+          <w:rFonts w:eastAsia="Arial" w:cs="Arial"/>
           <w:color w:val="000000"/>
           <w:sz w:val="24"/>
           <w:szCs w:val="24"/>
@@ -3493,7 +3291,7 @@
         <w:spacing w:after="0" w:line="240" w:lineRule="auto"/>
         <w:jc w:val="both"/>
         <w:rPr>
-          <w:rFonts w:ascii="Arial" w:eastAsia="Arial" w:hAnsi="Arial" w:cs="Arial"/>
+          <w:rFonts w:eastAsia="Arial" w:cs="Arial"/>
           <w:color w:val="000000"/>
           <w:sz w:val="24"/>
           <w:szCs w:val="24"/>
@@ -3512,64 +3310,7 @@
         <w:spacing w:after="0" w:line="240" w:lineRule="auto"/>
         <w:jc w:val="both"/>
         <w:rPr>
-          <w:rFonts w:ascii="Arial" w:eastAsia="Arial" w:hAnsi="Arial" w:cs="Arial"/>
-          <w:color w:val="000000"/>
-          <w:sz w:val="24"/>
-          <w:szCs w:val="24"/>
-        </w:rPr>
-      </w:pPr>
-    </w:p>
-    <w:p>
-      <w:pPr>
-        <w:pBdr>
-          <w:top w:val="nil"/>
-          <w:left w:val="nil"/>
-          <w:bottom w:val="nil"/>
-          <w:right w:val="nil"/>
-          <w:between w:val="nil"/>
-        </w:pBdr>
-        <w:spacing w:after="0" w:line="240" w:lineRule="auto"/>
-        <w:jc w:val="both"/>
-        <w:rPr>
-          <w:rFonts w:ascii="Arial" w:eastAsia="Arial" w:hAnsi="Arial" w:cs="Arial"/>
-          <w:color w:val="000000"/>
-          <w:sz w:val="24"/>
-          <w:szCs w:val="24"/>
-        </w:rPr>
-      </w:pPr>
-    </w:p>
-    <w:p>
-      <w:pPr>
-        <w:pBdr>
-          <w:top w:val="nil"/>
-          <w:left w:val="nil"/>
-          <w:bottom w:val="nil"/>
-          <w:right w:val="nil"/>
-          <w:between w:val="nil"/>
-        </w:pBdr>
-        <w:spacing w:after="0" w:line="240" w:lineRule="auto"/>
-        <w:jc w:val="both"/>
-        <w:rPr>
-          <w:rFonts w:ascii="Arial" w:eastAsia="Arial" w:hAnsi="Arial" w:cs="Arial"/>
-          <w:color w:val="000000"/>
-          <w:sz w:val="24"/>
-          <w:szCs w:val="24"/>
-        </w:rPr>
-      </w:pPr>
-    </w:p>
-    <w:p>
-      <w:pPr>
-        <w:pBdr>
-          <w:top w:val="nil"/>
-          <w:left w:val="nil"/>
-          <w:bottom w:val="nil"/>
-          <w:right w:val="nil"/>
-          <w:between w:val="nil"/>
-        </w:pBdr>
-        <w:spacing w:after="0" w:line="240" w:lineRule="auto"/>
-        <w:jc w:val="both"/>
-        <w:rPr>
-          <w:rFonts w:ascii="Arial" w:eastAsia="Arial" w:hAnsi="Arial" w:cs="Arial"/>
+          <w:rFonts w:eastAsia="Arial" w:cs="Arial"/>
           <w:color w:val="000000"/>
           <w:sz w:val="24"/>
           <w:szCs w:val="24"/>
@@ -3580,7 +3321,7 @@
       <w:pPr>
         <w:pStyle w:val="Ttulo1"/>
         <w:rPr>
-          <w:rFonts w:ascii="Arial" w:eastAsia="Arial" w:hAnsi="Arial" w:cs="Arial"/>
+          <w:rFonts w:eastAsia="Arial" w:cs="Arial"/>
           <w:b/>
           <w:color w:val="000000"/>
           <w:sz w:val="24"/>
@@ -3591,7 +3332,7 @@
       <w:bookmarkEnd w:id="0"/>
       <w:r>
         <w:rPr>
-          <w:rFonts w:ascii="Arial" w:eastAsia="Arial" w:hAnsi="Arial" w:cs="Arial"/>
+          <w:rFonts w:eastAsia="Arial" w:cs="Arial"/>
           <w:b/>
           <w:color w:val="000000"/>
           <w:sz w:val="24"/>
@@ -3615,7 +3356,7 @@
         <w:spacing w:after="0" w:line="240" w:lineRule="auto"/>
         <w:jc w:val="both"/>
         <w:rPr>
-          <w:rFonts w:ascii="Arial" w:eastAsia="Arial" w:hAnsi="Arial" w:cs="Arial"/>
+          <w:rFonts w:eastAsia="Arial" w:cs="Arial"/>
           <w:b/>
           <w:bCs/>
           <w:iCs/>
@@ -3625,7 +3366,7 @@
       </w:pPr>
       <w:r>
         <w:rPr>
-          <w:rFonts w:ascii="Arial" w:eastAsia="Arial" w:hAnsi="Arial" w:cs="Arial"/>
+          <w:rFonts w:eastAsia="Arial" w:cs="Arial"/>
           <w:iCs/>
           <w:sz w:val="20"/>
           <w:szCs w:val="20"/>
@@ -3641,7 +3382,7 @@
           <w:numId w:val="1"/>
         </w:numPr>
         <w:rPr>
-          <w:rFonts w:ascii="Arial" w:eastAsia="Arial" w:hAnsi="Arial" w:cs="Arial"/>
+          <w:rFonts w:eastAsia="Arial" w:cs="Arial"/>
           <w:color w:val="000000"/>
           <w:sz w:val="24"/>
           <w:szCs w:val="24"/>
@@ -3651,7 +3392,7 @@
       <w:bookmarkEnd w:id="1"/>
       <w:r>
         <w:rPr>
-          <w:rFonts w:ascii="Arial" w:eastAsia="Arial" w:hAnsi="Arial" w:cs="Arial"/>
+          <w:rFonts w:eastAsia="Arial" w:cs="Arial"/>
           <w:color w:val="000000"/>
           <w:sz w:val="24"/>
           <w:szCs w:val="24"/>
@@ -3662,25 +3403,39 @@
     <w:p>
       <w:pPr>
         <w:rPr>
-          <w:rFonts w:ascii="Arial" w:hAnsi="Arial"/>
           <w:sz w:val="20"/>
           <w:szCs w:val="20"/>
         </w:rPr>
       </w:pPr>
       <w:r>
         <w:rPr>
-          <w:rFonts w:ascii="Arial" w:hAnsi="Arial"/>
           <w:sz w:val="20"/>
           <w:szCs w:val="20"/>
         </w:rPr>
-        <w:t>El propósito de este documento es dar a conocer las interfaces graficas que va a presentar el sistema, el las cuales se podrá observar interfaces como su pagina de inicio, su creación de cuenta, su inicio de sesión, entre otros.</w:t>
+        <w:t xml:space="preserve">El propósito de este documento es dar a conocer las interfaces graficas que va a presentar el sistema, el las cuales se podrá observar interfaces como su </w:t>
       </w:r>
+      <w:proofErr w:type="spellStart"/>
+      <w:r>
+        <w:rPr>
+          <w:sz w:val="20"/>
+          <w:szCs w:val="20"/>
+        </w:rPr>
+        <w:t>pagina</w:t>
+      </w:r>
+      <w:proofErr w:type="spellEnd"/>
+      <w:r>
+        <w:rPr>
+          <w:sz w:val="20"/>
+          <w:szCs w:val="20"/>
+        </w:rPr>
+        <w:t xml:space="preserve"> de inicio, su creación de cuenta, su inicio de sesión, entre otros.</w:t>
+      </w:r>
     </w:p>
     <w:p>
       <w:pPr>
         <w:pStyle w:val="Ttulo2"/>
         <w:rPr>
-          <w:rFonts w:ascii="Arial" w:eastAsia="Arial" w:hAnsi="Arial" w:cs="Arial"/>
+          <w:rFonts w:eastAsia="Arial" w:cs="Arial"/>
           <w:color w:val="000000"/>
           <w:sz w:val="24"/>
           <w:szCs w:val="24"/>
@@ -3690,7 +3445,7 @@
       <w:bookmarkEnd w:id="2"/>
       <w:r>
         <w:rPr>
-          <w:rFonts w:ascii="Arial" w:eastAsia="Arial" w:hAnsi="Arial" w:cs="Arial"/>
+          <w:rFonts w:eastAsia="Arial" w:cs="Arial"/>
           <w:color w:val="000000"/>
           <w:sz w:val="24"/>
           <w:szCs w:val="24"/>
@@ -3701,7 +3456,7 @@
     <w:p>
       <w:pPr>
         <w:rPr>
-          <w:rFonts w:ascii="Arial" w:hAnsi="Arial" w:cs="Arial"/>
+          <w:rFonts w:cs="Arial"/>
           <w:sz w:val="20"/>
           <w:szCs w:val="18"/>
         </w:rPr>
@@ -3709,7 +3464,7 @@
       <w:bookmarkStart w:id="3" w:name="_Hlk121070156"/>
       <w:r>
         <w:rPr>
-          <w:rFonts w:ascii="Arial" w:hAnsi="Arial" w:cs="Arial"/>
+          <w:rFonts w:cs="Arial"/>
           <w:sz w:val="20"/>
           <w:szCs w:val="18"/>
         </w:rPr>
@@ -3719,14 +3474,14 @@
     <w:p>
       <w:pPr>
         <w:rPr>
-          <w:rFonts w:ascii="Arial" w:hAnsi="Arial" w:cs="Arial"/>
+          <w:rFonts w:cs="Arial"/>
           <w:sz w:val="20"/>
           <w:szCs w:val="18"/>
         </w:rPr>
       </w:pPr>
       <w:r>
         <w:rPr>
-          <w:rFonts w:ascii="Arial" w:hAnsi="Arial" w:cs="Arial"/>
+          <w:rFonts w:cs="Arial"/>
           <w:sz w:val="20"/>
           <w:szCs w:val="18"/>
         </w:rPr>
@@ -3736,14 +3491,14 @@
     <w:p>
       <w:pPr>
         <w:rPr>
-          <w:rFonts w:ascii="Arial" w:hAnsi="Arial" w:cs="Arial"/>
+          <w:rFonts w:cs="Arial"/>
           <w:sz w:val="20"/>
           <w:szCs w:val="18"/>
         </w:rPr>
       </w:pPr>
       <w:r>
         <w:rPr>
-          <w:rFonts w:ascii="Arial" w:hAnsi="Arial" w:cs="Arial"/>
+          <w:rFonts w:cs="Arial"/>
           <w:sz w:val="20"/>
           <w:szCs w:val="18"/>
         </w:rPr>
@@ -3751,7 +3506,7 @@
       </w:r>
       <w:r>
         <w:rPr>
-          <w:rFonts w:ascii="Arial" w:hAnsi="Arial" w:cs="Arial"/>
+          <w:rFonts w:cs="Arial"/>
           <w:b/>
           <w:bCs/>
           <w:sz w:val="20"/>
@@ -3761,7 +3516,7 @@
       </w:r>
       <w:r>
         <w:rPr>
-          <w:rFonts w:ascii="Arial" w:hAnsi="Arial" w:cs="Arial"/>
+          <w:rFonts w:cs="Arial"/>
           <w:sz w:val="20"/>
           <w:szCs w:val="18"/>
         </w:rPr>
@@ -3774,7 +3529,7 @@
       <w:pPr>
         <w:pStyle w:val="Ttulo2"/>
         <w:rPr>
-          <w:rFonts w:ascii="Arial" w:eastAsia="Arial" w:hAnsi="Arial" w:cs="Arial"/>
+          <w:rFonts w:eastAsia="Arial" w:cs="Arial"/>
           <w:color w:val="000000"/>
           <w:sz w:val="24"/>
           <w:szCs w:val="24"/>
@@ -3782,7 +3537,7 @@
       </w:pPr>
       <w:r>
         <w:rPr>
-          <w:rFonts w:ascii="Arial" w:eastAsia="Arial" w:hAnsi="Arial" w:cs="Arial"/>
+          <w:rFonts w:eastAsia="Arial" w:cs="Arial"/>
           <w:color w:val="000000"/>
           <w:sz w:val="24"/>
           <w:szCs w:val="24"/>
@@ -3823,7 +3578,7 @@
               <w:spacing w:after="0" w:line="240" w:lineRule="auto"/>
               <w:jc w:val="center"/>
               <w:rPr>
-                <w:rFonts w:ascii="Arial" w:eastAsia="Arial" w:hAnsi="Arial" w:cs="Arial"/>
+                <w:rFonts w:eastAsia="Arial" w:cs="Arial"/>
                 <w:b/>
                 <w:color w:val="000000"/>
                 <w:sz w:val="20"/>
@@ -3832,7 +3587,7 @@
             </w:pPr>
             <w:r>
               <w:rPr>
-                <w:rFonts w:ascii="Arial" w:eastAsia="Arial" w:hAnsi="Arial" w:cs="Arial"/>
+                <w:rFonts w:eastAsia="Arial" w:cs="Arial"/>
                 <w:b/>
                 <w:color w:val="000000"/>
                 <w:sz w:val="20"/>
@@ -3859,7 +3614,7 @@
               <w:spacing w:after="0" w:line="240" w:lineRule="auto"/>
               <w:jc w:val="center"/>
               <w:rPr>
-                <w:rFonts w:ascii="Arial" w:eastAsia="Arial" w:hAnsi="Arial" w:cs="Arial"/>
+                <w:rFonts w:eastAsia="Arial" w:cs="Arial"/>
                 <w:b/>
                 <w:color w:val="000000"/>
                 <w:sz w:val="20"/>
@@ -3868,7 +3623,7 @@
             </w:pPr>
             <w:r>
               <w:rPr>
-                <w:rFonts w:ascii="Arial" w:eastAsia="Arial" w:hAnsi="Arial" w:cs="Arial"/>
+                <w:rFonts w:eastAsia="Arial" w:cs="Arial"/>
                 <w:b/>
                 <w:color w:val="000000"/>
                 <w:sz w:val="20"/>
@@ -3895,7 +3650,7 @@
               <w:spacing w:after="0" w:line="240" w:lineRule="auto"/>
               <w:jc w:val="center"/>
               <w:rPr>
-                <w:rFonts w:ascii="Arial" w:eastAsia="Arial" w:hAnsi="Arial" w:cs="Arial"/>
+                <w:rFonts w:eastAsia="Arial" w:cs="Arial"/>
                 <w:b/>
                 <w:color w:val="000000"/>
                 <w:sz w:val="20"/>
@@ -3904,7 +3659,7 @@
             </w:pPr>
             <w:r>
               <w:rPr>
-                <w:rFonts w:ascii="Arial" w:eastAsia="Arial" w:hAnsi="Arial" w:cs="Arial"/>
+                <w:rFonts w:eastAsia="Arial" w:cs="Arial"/>
                 <w:b/>
                 <w:color w:val="000000"/>
                 <w:sz w:val="20"/>
@@ -3938,7 +3693,7 @@
               <w:spacing w:after="0" w:line="240" w:lineRule="auto"/>
               <w:jc w:val="both"/>
               <w:rPr>
-                <w:rFonts w:ascii="Arial" w:eastAsia="Arial" w:hAnsi="Arial" w:cs="Arial"/>
+                <w:rFonts w:eastAsia="Arial" w:cs="Arial"/>
                 <w:i/>
                 <w:sz w:val="20"/>
                 <w:szCs w:val="18"/>
@@ -3946,7 +3701,7 @@
             </w:pPr>
             <w:r>
               <w:rPr>
-                <w:rFonts w:ascii="Arial" w:eastAsia="Arial" w:hAnsi="Arial" w:cs="Arial"/>
+                <w:rFonts w:eastAsia="Arial" w:cs="Arial"/>
                 <w:i/>
                 <w:sz w:val="20"/>
                 <w:szCs w:val="18"/>
@@ -3974,7 +3729,7 @@
               <w:spacing w:after="0" w:line="240" w:lineRule="auto"/>
               <w:jc w:val="center"/>
               <w:rPr>
-                <w:rFonts w:ascii="Arial" w:eastAsia="Arial" w:hAnsi="Arial" w:cs="Arial"/>
+                <w:rFonts w:eastAsia="Arial" w:cs="Arial"/>
                 <w:i/>
                 <w:sz w:val="20"/>
                 <w:szCs w:val="18"/>
@@ -3982,7 +3737,7 @@
             </w:pPr>
             <w:r>
               <w:rPr>
-                <w:rFonts w:ascii="Arial" w:eastAsia="Arial" w:hAnsi="Arial" w:cs="Arial"/>
+                <w:rFonts w:eastAsia="Arial" w:cs="Arial"/>
                 <w:i/>
                 <w:sz w:val="20"/>
                 <w:szCs w:val="18"/>
@@ -4010,7 +3765,7 @@
               <w:spacing w:after="0" w:line="240" w:lineRule="auto"/>
               <w:jc w:val="center"/>
               <w:rPr>
-                <w:rFonts w:ascii="Arial" w:eastAsia="Arial" w:hAnsi="Arial" w:cs="Arial"/>
+                <w:rFonts w:eastAsia="Arial" w:cs="Arial"/>
                 <w:i/>
                 <w:sz w:val="20"/>
                 <w:szCs w:val="18"/>
@@ -4018,7 +3773,7 @@
             </w:pPr>
             <w:r>
               <w:rPr>
-                <w:rFonts w:ascii="Arial" w:eastAsia="Arial" w:hAnsi="Arial" w:cs="Arial"/>
+                <w:rFonts w:eastAsia="Arial" w:cs="Arial"/>
                 <w:i/>
                 <w:sz w:val="20"/>
                 <w:szCs w:val="18"/>
@@ -4051,7 +3806,7 @@
               <w:spacing w:after="0" w:line="240" w:lineRule="auto"/>
               <w:jc w:val="both"/>
               <w:rPr>
-                <w:rFonts w:ascii="Arial" w:eastAsia="Arial" w:hAnsi="Arial" w:cs="Arial"/>
+                <w:rFonts w:eastAsia="Arial" w:cs="Arial"/>
                 <w:i/>
                 <w:sz w:val="20"/>
                 <w:szCs w:val="18"/>
@@ -4059,7 +3814,7 @@
             </w:pPr>
             <w:r>
               <w:rPr>
-                <w:rFonts w:ascii="Arial" w:eastAsia="Arial" w:hAnsi="Arial" w:cs="Arial"/>
+                <w:rFonts w:eastAsia="Arial" w:cs="Arial"/>
                 <w:i/>
                 <w:sz w:val="20"/>
                 <w:szCs w:val="18"/>
@@ -4087,7 +3842,7 @@
               <w:spacing w:after="0" w:line="240" w:lineRule="auto"/>
               <w:jc w:val="center"/>
               <w:rPr>
-                <w:rFonts w:ascii="Arial" w:eastAsia="Arial" w:hAnsi="Arial" w:cs="Arial"/>
+                <w:rFonts w:eastAsia="Arial" w:cs="Arial"/>
                 <w:i/>
                 <w:sz w:val="20"/>
                 <w:szCs w:val="18"/>
@@ -4095,7 +3850,7 @@
             </w:pPr>
             <w:r>
               <w:rPr>
-                <w:rFonts w:ascii="Arial" w:eastAsia="Arial" w:hAnsi="Arial" w:cs="Arial"/>
+                <w:rFonts w:eastAsia="Arial" w:cs="Arial"/>
                 <w:i/>
                 <w:sz w:val="20"/>
                 <w:szCs w:val="18"/>
@@ -4123,7 +3878,7 @@
               <w:spacing w:after="0" w:line="240" w:lineRule="auto"/>
               <w:jc w:val="center"/>
               <w:rPr>
-                <w:rFonts w:ascii="Arial" w:eastAsia="Arial" w:hAnsi="Arial" w:cs="Arial"/>
+                <w:rFonts w:eastAsia="Arial" w:cs="Arial"/>
                 <w:i/>
                 <w:sz w:val="20"/>
                 <w:szCs w:val="18"/>
@@ -4131,7 +3886,7 @@
             </w:pPr>
             <w:r>
               <w:rPr>
-                <w:rFonts w:ascii="Arial" w:eastAsia="Arial" w:hAnsi="Arial" w:cs="Arial"/>
+                <w:rFonts w:eastAsia="Arial" w:cs="Arial"/>
                 <w:i/>
                 <w:sz w:val="20"/>
                 <w:szCs w:val="18"/>
@@ -4164,7 +3919,7 @@
               <w:spacing w:after="0" w:line="240" w:lineRule="auto"/>
               <w:jc w:val="both"/>
               <w:rPr>
-                <w:rFonts w:ascii="Arial" w:eastAsia="Arial" w:hAnsi="Arial" w:cs="Arial"/>
+                <w:rFonts w:eastAsia="Arial" w:cs="Arial"/>
                 <w:i/>
                 <w:sz w:val="20"/>
                 <w:szCs w:val="18"/>
@@ -4172,7 +3927,7 @@
             </w:pPr>
             <w:r>
               <w:rPr>
-                <w:rFonts w:ascii="Arial" w:eastAsia="Arial" w:hAnsi="Arial" w:cs="Arial"/>
+                <w:rFonts w:eastAsia="Arial" w:cs="Arial"/>
                 <w:i/>
                 <w:sz w:val="20"/>
                 <w:szCs w:val="18"/>
@@ -4200,7 +3955,7 @@
               <w:spacing w:after="0" w:line="240" w:lineRule="auto"/>
               <w:jc w:val="center"/>
               <w:rPr>
-                <w:rFonts w:ascii="Arial" w:eastAsia="Arial" w:hAnsi="Arial" w:cs="Arial"/>
+                <w:rFonts w:eastAsia="Arial" w:cs="Arial"/>
                 <w:i/>
                 <w:sz w:val="20"/>
                 <w:szCs w:val="18"/>
@@ -4208,7 +3963,7 @@
             </w:pPr>
             <w:r>
               <w:rPr>
-                <w:rFonts w:ascii="Arial" w:eastAsia="Arial" w:hAnsi="Arial" w:cs="Arial"/>
+                <w:rFonts w:eastAsia="Arial" w:cs="Arial"/>
                 <w:i/>
                 <w:sz w:val="20"/>
                 <w:szCs w:val="18"/>
@@ -4236,7 +3991,7 @@
               <w:spacing w:after="0" w:line="240" w:lineRule="auto"/>
               <w:jc w:val="center"/>
               <w:rPr>
-                <w:rFonts w:ascii="Arial" w:eastAsia="Arial" w:hAnsi="Arial" w:cs="Arial"/>
+                <w:rFonts w:eastAsia="Arial" w:cs="Arial"/>
                 <w:i/>
                 <w:sz w:val="20"/>
                 <w:szCs w:val="18"/>
@@ -4244,7 +3999,7 @@
             </w:pPr>
             <w:r>
               <w:rPr>
-                <w:rFonts w:ascii="Arial" w:eastAsia="Arial" w:hAnsi="Arial" w:cs="Arial"/>
+                <w:rFonts w:eastAsia="Arial" w:cs="Arial"/>
                 <w:i/>
                 <w:sz w:val="20"/>
                 <w:szCs w:val="18"/>
@@ -4259,7 +4014,7 @@
       <w:pPr>
         <w:jc w:val="both"/>
         <w:rPr>
-          <w:rFonts w:ascii="Arial" w:eastAsia="Arial" w:hAnsi="Arial" w:cs="Arial"/>
+          <w:rFonts w:eastAsia="Arial" w:cs="Arial"/>
           <w:i/>
           <w:color w:val="0000FF"/>
           <w:sz w:val="20"/>
@@ -4271,7 +4026,7 @@
       <w:pPr>
         <w:pStyle w:val="Ttulo1"/>
         <w:rPr>
-          <w:rFonts w:ascii="Arial" w:eastAsia="Arial" w:hAnsi="Arial" w:cs="Arial"/>
+          <w:rFonts w:eastAsia="Arial" w:cs="Arial"/>
           <w:b/>
           <w:color w:val="000000"/>
           <w:sz w:val="24"/>
@@ -4280,7 +4035,7 @@
       </w:pPr>
       <w:r>
         <w:rPr>
-          <w:rFonts w:ascii="Arial" w:eastAsia="Arial" w:hAnsi="Arial" w:cs="Arial"/>
+          <w:rFonts w:eastAsia="Arial" w:cs="Arial"/>
           <w:b/>
           <w:color w:val="000000"/>
           <w:sz w:val="24"/>
@@ -4304,7 +4059,7 @@
         <w:spacing w:after="0" w:line="240" w:lineRule="auto"/>
         <w:jc w:val="both"/>
         <w:rPr>
-          <w:rFonts w:ascii="Arial" w:eastAsia="Arial" w:hAnsi="Arial" w:cs="Arial"/>
+          <w:rFonts w:eastAsia="Arial" w:cs="Arial"/>
           <w:i/>
           <w:color w:val="0000FF"/>
           <w:sz w:val="20"/>
@@ -4315,36 +4070,14 @@
       <w:bookmarkEnd w:id="4"/>
       <w:r>
         <w:rPr>
-          <w:rFonts w:ascii="Arial" w:eastAsia="Arial" w:hAnsi="Arial" w:cs="Arial"/>
+          <w:rFonts w:eastAsia="Arial" w:cs="Arial"/>
           <w:i/>
           <w:color w:val="0000FF"/>
           <w:sz w:val="20"/>
           <w:szCs w:val="20"/>
         </w:rPr>
-        <w:t xml:space="preserve">En esta sección se deben presentar los prototipos del sistema, se reemplazará la palabra prototipo por el nombre del mismo, se describirá y se anexará la imagen del mismo.  </w:t>
+        <w:t>En esta sección se deben presentar los prototipos del sistema, se reemplazará la palabra prototipo por el nombre del mismo, se describirá y se anexará la imagen del mismo.  Ej: Ventana Registro.</w:t>
       </w:r>
-      <w:proofErr w:type="spellStart"/>
-      <w:r>
-        <w:rPr>
-          <w:rFonts w:ascii="Arial" w:eastAsia="Arial" w:hAnsi="Arial" w:cs="Arial"/>
-          <w:i/>
-          <w:color w:val="0000FF"/>
-          <w:sz w:val="20"/>
-          <w:szCs w:val="20"/>
-        </w:rPr>
-        <w:t>Ej</w:t>
-      </w:r>
-      <w:proofErr w:type="spellEnd"/>
-      <w:r>
-        <w:rPr>
-          <w:rFonts w:ascii="Arial" w:eastAsia="Arial" w:hAnsi="Arial" w:cs="Arial"/>
-          <w:i/>
-          <w:color w:val="0000FF"/>
-          <w:sz w:val="20"/>
-          <w:szCs w:val="20"/>
-        </w:rPr>
-        <w:t>: Ventana Registro.</w:t>
-      </w:r>
     </w:p>
     <w:p>
       <w:pPr>
@@ -4357,7 +4090,7 @@
         </w:pBdr>
         <w:ind w:left="720"/>
         <w:rPr>
-          <w:rFonts w:ascii="Arial" w:eastAsia="Arial" w:hAnsi="Arial" w:cs="Arial"/>
+          <w:rFonts w:eastAsia="Arial" w:cs="Arial"/>
           <w:b/>
           <w:color w:val="000000"/>
           <w:sz w:val="24"/>
@@ -4369,7 +4102,7 @@
       <w:pPr>
         <w:pStyle w:val="Ttulo2"/>
         <w:rPr>
-          <w:rFonts w:ascii="Arial" w:eastAsia="Arial" w:hAnsi="Arial" w:cs="Arial"/>
+          <w:rFonts w:eastAsia="Arial" w:cs="Arial"/>
           <w:color w:val="000000"/>
           <w:sz w:val="24"/>
           <w:szCs w:val="24"/>
@@ -4379,11 +4112,12 @@
       <w:bookmarkEnd w:id="5"/>
       <w:r>
         <w:rPr>
-          <w:rFonts w:ascii="Arial" w:eastAsia="Arial" w:hAnsi="Arial" w:cs="Arial"/>
-          <w:color w:val="000000"/>
-          <w:sz w:val="24"/>
-          <w:szCs w:val="24"/>
-        </w:rPr>
+          <w:rFonts w:eastAsia="Arial" w:cs="Arial"/>
+          <w:color w:val="000000"/>
+          <w:sz w:val="24"/>
+          <w:szCs w:val="24"/>
+        </w:rPr>
+        <w:lastRenderedPageBreak/>
         <w:t>2.1 Prototipo 1</w:t>
       </w:r>
     </w:p>
@@ -4391,7 +4125,7 @@
       <w:pPr>
         <w:pStyle w:val="Ttulo3"/>
         <w:rPr>
-          <w:rFonts w:ascii="Arial" w:eastAsia="Arial" w:hAnsi="Arial" w:cs="Arial"/>
+          <w:rFonts w:eastAsia="Arial" w:cs="Arial"/>
           <w:color w:val="000000"/>
           <w:sz w:val="24"/>
           <w:szCs w:val="24"/>
@@ -4401,7 +4135,7 @@
       <w:bookmarkEnd w:id="6"/>
       <w:r>
         <w:rPr>
-          <w:rFonts w:ascii="Arial" w:eastAsia="Arial" w:hAnsi="Arial" w:cs="Arial"/>
+          <w:rFonts w:eastAsia="Arial" w:cs="Arial"/>
           <w:color w:val="000000"/>
           <w:sz w:val="24"/>
           <w:szCs w:val="24"/>
@@ -4413,7 +4147,7 @@
       <w:pPr>
         <w:pStyle w:val="Ttulo3"/>
         <w:rPr>
-          <w:rFonts w:ascii="Arial" w:eastAsia="Arial" w:hAnsi="Arial" w:cs="Arial"/>
+          <w:rFonts w:eastAsia="Arial" w:cs="Arial"/>
           <w:color w:val="000000"/>
           <w:sz w:val="24"/>
           <w:szCs w:val="24"/>
@@ -4423,7 +4157,7 @@
       <w:bookmarkEnd w:id="7"/>
       <w:r>
         <w:rPr>
-          <w:rFonts w:ascii="Arial" w:eastAsia="Arial" w:hAnsi="Arial" w:cs="Arial"/>
+          <w:rFonts w:eastAsia="Arial" w:cs="Arial"/>
           <w:color w:val="000000"/>
           <w:sz w:val="24"/>
           <w:szCs w:val="24"/>
@@ -4434,7 +4168,7 @@
     <w:p>
       <w:pPr>
         <w:rPr>
-          <w:rFonts w:ascii="Arial" w:eastAsia="Arial" w:hAnsi="Arial" w:cs="Arial"/>
+          <w:rFonts w:eastAsia="Arial" w:cs="Arial"/>
           <w:b/>
           <w:sz w:val="24"/>
           <w:szCs w:val="24"/>
@@ -4445,7 +4179,7 @@
       <w:pPr>
         <w:pStyle w:val="Ttulo2"/>
         <w:rPr>
-          <w:rFonts w:ascii="Arial" w:eastAsia="Arial" w:hAnsi="Arial" w:cs="Arial"/>
+          <w:rFonts w:eastAsia="Arial" w:cs="Arial"/>
           <w:color w:val="000000"/>
           <w:sz w:val="24"/>
           <w:szCs w:val="24"/>
@@ -4455,12 +4189,11 @@
       <w:bookmarkEnd w:id="8"/>
       <w:r>
         <w:rPr>
-          <w:rFonts w:ascii="Arial" w:eastAsia="Arial" w:hAnsi="Arial" w:cs="Arial"/>
-          <w:color w:val="000000"/>
-          <w:sz w:val="24"/>
-          <w:szCs w:val="24"/>
-        </w:rPr>
-        <w:lastRenderedPageBreak/>
+          <w:rFonts w:eastAsia="Arial" w:cs="Arial"/>
+          <w:color w:val="000000"/>
+          <w:sz w:val="24"/>
+          <w:szCs w:val="24"/>
+        </w:rPr>
         <w:t>3.2 Prototipo 2</w:t>
       </w:r>
     </w:p>
@@ -4468,7 +4201,7 @@
       <w:pPr>
         <w:pStyle w:val="Ttulo3"/>
         <w:rPr>
-          <w:rFonts w:ascii="Arial" w:eastAsia="Arial" w:hAnsi="Arial" w:cs="Arial"/>
+          <w:rFonts w:eastAsia="Arial" w:cs="Arial"/>
           <w:color w:val="000000"/>
           <w:sz w:val="24"/>
           <w:szCs w:val="24"/>
@@ -4478,7 +4211,7 @@
       <w:bookmarkEnd w:id="9"/>
       <w:r>
         <w:rPr>
-          <w:rFonts w:ascii="Arial" w:eastAsia="Arial" w:hAnsi="Arial" w:cs="Arial"/>
+          <w:rFonts w:eastAsia="Arial" w:cs="Arial"/>
           <w:color w:val="000000"/>
           <w:sz w:val="24"/>
           <w:szCs w:val="24"/>
@@ -4490,7 +4223,7 @@
       <w:pPr>
         <w:pStyle w:val="Ttulo3"/>
         <w:rPr>
-          <w:rFonts w:ascii="Arial" w:eastAsia="Arial" w:hAnsi="Arial" w:cs="Arial"/>
+          <w:rFonts w:eastAsia="Arial" w:cs="Arial"/>
           <w:color w:val="000000"/>
           <w:sz w:val="24"/>
           <w:szCs w:val="24"/>
@@ -4500,7 +4233,7 @@
       <w:bookmarkEnd w:id="10"/>
       <w:r>
         <w:rPr>
-          <w:rFonts w:ascii="Arial" w:eastAsia="Arial" w:hAnsi="Arial" w:cs="Arial"/>
+          <w:rFonts w:eastAsia="Arial" w:cs="Arial"/>
           <w:color w:val="000000"/>
           <w:sz w:val="24"/>
           <w:szCs w:val="24"/>
@@ -4511,7 +4244,7 @@
     <w:p>
       <w:pPr>
         <w:rPr>
-          <w:rFonts w:ascii="Arial" w:eastAsia="Arial" w:hAnsi="Arial" w:cs="Arial"/>
+          <w:rFonts w:eastAsia="Arial" w:cs="Arial"/>
           <w:b/>
           <w:sz w:val="24"/>
           <w:szCs w:val="24"/>
@@ -4522,7 +4255,7 @@
       <w:pPr>
         <w:pStyle w:val="Ttulo2"/>
         <w:rPr>
-          <w:rFonts w:ascii="Arial" w:eastAsia="Arial" w:hAnsi="Arial" w:cs="Arial"/>
+          <w:rFonts w:eastAsia="Arial" w:cs="Arial"/>
           <w:color w:val="000000"/>
           <w:sz w:val="24"/>
           <w:szCs w:val="24"/>
@@ -4532,7 +4265,7 @@
       <w:bookmarkEnd w:id="11"/>
       <w:r>
         <w:rPr>
-          <w:rFonts w:ascii="Arial" w:eastAsia="Arial" w:hAnsi="Arial" w:cs="Arial"/>
+          <w:rFonts w:eastAsia="Arial" w:cs="Arial"/>
           <w:color w:val="000000"/>
           <w:sz w:val="24"/>
           <w:szCs w:val="24"/>
@@ -4544,7 +4277,7 @@
       <w:pPr>
         <w:pStyle w:val="Ttulo3"/>
         <w:rPr>
-          <w:rFonts w:ascii="Arial" w:eastAsia="Arial" w:hAnsi="Arial" w:cs="Arial"/>
+          <w:rFonts w:eastAsia="Arial" w:cs="Arial"/>
           <w:color w:val="000000"/>
           <w:sz w:val="24"/>
           <w:szCs w:val="24"/>
@@ -4554,7 +4287,7 @@
       <w:bookmarkEnd w:id="12"/>
       <w:r>
         <w:rPr>
-          <w:rFonts w:ascii="Arial" w:eastAsia="Arial" w:hAnsi="Arial" w:cs="Arial"/>
+          <w:rFonts w:eastAsia="Arial" w:cs="Arial"/>
           <w:color w:val="000000"/>
           <w:sz w:val="24"/>
           <w:szCs w:val="24"/>
@@ -4566,7 +4299,7 @@
       <w:pPr>
         <w:pStyle w:val="Ttulo3"/>
         <w:rPr>
-          <w:rFonts w:ascii="Arial" w:eastAsia="Arial" w:hAnsi="Arial" w:cs="Arial"/>
+          <w:rFonts w:eastAsia="Arial" w:cs="Arial"/>
           <w:color w:val="000000"/>
           <w:sz w:val="24"/>
           <w:szCs w:val="24"/>
@@ -4576,7 +4309,7 @@
       <w:bookmarkEnd w:id="13"/>
       <w:r>
         <w:rPr>
-          <w:rFonts w:ascii="Arial" w:eastAsia="Arial" w:hAnsi="Arial" w:cs="Arial"/>
+          <w:rFonts w:eastAsia="Arial" w:cs="Arial"/>
           <w:color w:val="000000"/>
           <w:sz w:val="24"/>
           <w:szCs w:val="24"/>
@@ -4587,7 +4320,7 @@
     <w:p>
       <w:pPr>
         <w:rPr>
-          <w:rFonts w:ascii="Arial" w:eastAsia="Arial" w:hAnsi="Arial" w:cs="Arial"/>
+          <w:rFonts w:eastAsia="Arial" w:cs="Arial"/>
           <w:b/>
           <w:sz w:val="24"/>
           <w:szCs w:val="24"/>
@@ -4598,7 +4331,7 @@
       <w:pPr>
         <w:pStyle w:val="Ttulo2"/>
         <w:rPr>
-          <w:rFonts w:ascii="Arial" w:eastAsia="Arial" w:hAnsi="Arial" w:cs="Arial"/>
+          <w:rFonts w:eastAsia="Arial" w:cs="Arial"/>
           <w:color w:val="000000"/>
           <w:sz w:val="24"/>
           <w:szCs w:val="24"/>
@@ -4608,7 +4341,7 @@
       <w:bookmarkEnd w:id="14"/>
       <w:r>
         <w:rPr>
-          <w:rFonts w:ascii="Arial" w:eastAsia="Arial" w:hAnsi="Arial" w:cs="Arial"/>
+          <w:rFonts w:eastAsia="Arial" w:cs="Arial"/>
           <w:color w:val="000000"/>
           <w:sz w:val="24"/>
           <w:szCs w:val="24"/>
@@ -4620,7 +4353,7 @@
       <w:pPr>
         <w:pStyle w:val="Ttulo3"/>
         <w:rPr>
-          <w:rFonts w:ascii="Arial" w:eastAsia="Arial" w:hAnsi="Arial" w:cs="Arial"/>
+          <w:rFonts w:eastAsia="Arial" w:cs="Arial"/>
           <w:color w:val="000000"/>
           <w:sz w:val="24"/>
           <w:szCs w:val="24"/>
@@ -4630,7 +4363,7 @@
       <w:bookmarkEnd w:id="15"/>
       <w:r>
         <w:rPr>
-          <w:rFonts w:ascii="Arial" w:eastAsia="Arial" w:hAnsi="Arial" w:cs="Arial"/>
+          <w:rFonts w:eastAsia="Arial" w:cs="Arial"/>
           <w:color w:val="000000"/>
           <w:sz w:val="24"/>
           <w:szCs w:val="24"/>
@@ -4642,7 +4375,7 @@
       <w:pPr>
         <w:pStyle w:val="Ttulo3"/>
         <w:rPr>
-          <w:rFonts w:ascii="Arial" w:eastAsia="Arial" w:hAnsi="Arial" w:cs="Arial"/>
+          <w:rFonts w:eastAsia="Arial" w:cs="Arial"/>
           <w:color w:val="000000"/>
           <w:sz w:val="24"/>
           <w:szCs w:val="24"/>
@@ -4652,7 +4385,7 @@
       <w:bookmarkEnd w:id="16"/>
       <w:r>
         <w:rPr>
-          <w:rFonts w:ascii="Arial" w:eastAsia="Arial" w:hAnsi="Arial" w:cs="Arial"/>
+          <w:rFonts w:eastAsia="Arial" w:cs="Arial"/>
           <w:color w:val="000000"/>
           <w:sz w:val="24"/>
           <w:szCs w:val="24"/>
@@ -4663,7 +4396,7 @@
     <w:p>
       <w:pPr>
         <w:rPr>
-          <w:rFonts w:ascii="Arial" w:eastAsia="Arial" w:hAnsi="Arial" w:cs="Arial"/>
+          <w:rFonts w:eastAsia="Arial" w:cs="Arial"/>
           <w:b/>
           <w:sz w:val="24"/>
           <w:szCs w:val="24"/>
@@ -4743,7 +4476,7 @@
       </w:pBdr>
       <w:spacing w:before="709" w:after="0" w:line="276" w:lineRule="auto"/>
       <w:rPr>
-        <w:rFonts w:ascii="Arial" w:eastAsia="Arial" w:hAnsi="Arial" w:cs="Arial"/>
+        <w:rFonts w:eastAsia="Arial" w:cs="Arial"/>
         <w:b/>
         <w:sz w:val="24"/>
         <w:szCs w:val="24"/>
@@ -4752,7 +4485,6 @@
   </w:p>
   <w:tbl>
     <w:tblPr>
-      <w:tblStyle w:val="a2"/>
       <w:tblW w:w="9215" w:type="dxa"/>
       <w:tblInd w:w="-289" w:type="dxa"/>
       <w:tblBorders>
@@ -4793,13 +4525,6 @@
             </w:pBdr>
             <w:spacing w:after="0" w:line="240" w:lineRule="auto"/>
             <w:jc w:val="center"/>
-            <w:rPr>
-              <w:rFonts w:ascii="Tahoma" w:eastAsia="Tahoma" w:hAnsi="Tahoma" w:cs="Tahoma"/>
-              <w:b/>
-              <w:color w:val="000000"/>
-              <w:sz w:val="16"/>
-              <w:szCs w:val="16"/>
-            </w:rPr>
           </w:pPr>
           <w:r>
             <w:rPr>
@@ -4809,8 +4534,64 @@
               <w:sz w:val="16"/>
               <w:szCs w:val="16"/>
             </w:rPr>
-            <w:t>&lt;Logo de la Empresa&gt;</w:t>
+            <w:br/>
           </w:r>
+          <w:r>
+            <w:rPr>
+              <w:noProof/>
+            </w:rPr>
+            <w:drawing>
+              <wp:inline distT="0" distB="0" distL="0" distR="0" wp14:anchorId="4413EE1F" wp14:editId="4BA301C3">
+                <wp:extent cx="1400000" cy="933333"/>
+                <wp:effectExtent l="0" t="0" r="0" b="635"/>
+                <wp:docPr id="1" name="Imagen 1"/>
+                <wp:cNvGraphicFramePr>
+                  <a:graphicFrameLocks xmlns:a="http://schemas.openxmlformats.org/drawingml/2006/main" noChangeAspect="1"/>
+                </wp:cNvGraphicFramePr>
+                <a:graphic xmlns:a="http://schemas.openxmlformats.org/drawingml/2006/main">
+                  <a:graphicData uri="http://schemas.openxmlformats.org/drawingml/2006/picture">
+                    <pic:pic xmlns:pic="http://schemas.openxmlformats.org/drawingml/2006/picture">
+                      <pic:nvPicPr>
+                        <pic:cNvPr id="1" name=""/>
+                        <pic:cNvPicPr/>
+                      </pic:nvPicPr>
+                      <pic:blipFill>
+                        <a:blip r:embed="rId1"/>
+                        <a:stretch>
+                          <a:fillRect/>
+                        </a:stretch>
+                      </pic:blipFill>
+                      <pic:spPr>
+                        <a:xfrm>
+                          <a:off x="0" y="0"/>
+                          <a:ext cx="1400000" cy="933333"/>
+                        </a:xfrm>
+                        <a:prstGeom prst="rect">
+                          <a:avLst/>
+                        </a:prstGeom>
+                      </pic:spPr>
+                    </pic:pic>
+                  </a:graphicData>
+                </a:graphic>
+              </wp:inline>
+            </w:drawing>
+          </w:r>
+        </w:p>
+        <w:p>
+          <w:pPr>
+            <w:pBdr>
+              <w:top w:val="nil"/>
+              <w:left w:val="nil"/>
+              <w:bottom w:val="nil"/>
+              <w:right w:val="nil"/>
+              <w:between w:val="nil"/>
+            </w:pBdr>
+            <w:spacing w:after="0" w:line="240" w:lineRule="auto"/>
+            <w:jc w:val="center"/>
+            <w:rPr>
+              <w:rFonts w:ascii="Calibri" w:hAnsi="Calibri"/>
+            </w:rPr>
+          </w:pPr>
         </w:p>
       </w:tc>
       <w:tc>
@@ -4920,15 +4701,11 @@
               <w:right w:val="nil"/>
               <w:between w:val="nil"/>
             </w:pBdr>
-            <w:tabs>
-              <w:tab w:val="center" w:pos="4419"/>
-              <w:tab w:val="right" w:pos="8838"/>
-            </w:tabs>
-            <w:spacing w:after="0" w:line="240" w:lineRule="auto"/>
-            <w:ind w:left="71" w:hanging="71"/>
-            <w:jc w:val="center"/>
+            <w:spacing w:after="0" w:line="276" w:lineRule="auto"/>
             <w:rPr>
               <w:rFonts w:ascii="Tahoma" w:eastAsia="Tahoma" w:hAnsi="Tahoma" w:cs="Tahoma"/>
+              <w:b/>
+              <w:i/>
               <w:color w:val="000000"/>
               <w:sz w:val="16"/>
               <w:szCs w:val="16"/>
@@ -4964,6 +4741,15 @@
               <w:szCs w:val="16"/>
             </w:rPr>
           </w:pPr>
+          <w:r>
+            <w:rPr>
+              <w:rFonts w:ascii="Tahoma" w:eastAsia="Tahoma" w:hAnsi="Tahoma" w:cs="Tahoma"/>
+              <w:color w:val="000000"/>
+              <w:sz w:val="16"/>
+              <w:szCs w:val="16"/>
+            </w:rPr>
+            <w:t>2469283</w:t>
+          </w:r>
         </w:p>
       </w:tc>
       <w:tc>
@@ -4995,6 +4781,15 @@
               <w:szCs w:val="16"/>
             </w:rPr>
           </w:pPr>
+          <w:r>
+            <w:rPr>
+              <w:rFonts w:ascii="Tahoma" w:eastAsia="Tahoma" w:hAnsi="Tahoma" w:cs="Tahoma"/>
+              <w:color w:val="000000"/>
+              <w:sz w:val="16"/>
+              <w:szCs w:val="16"/>
+            </w:rPr>
+            <w:t>Space Parking</w:t>
+          </w:r>
         </w:p>
       </w:tc>
     </w:tr>
@@ -5017,16 +4812,9 @@
               <w:right w:val="nil"/>
               <w:between w:val="nil"/>
             </w:pBdr>
-            <w:tabs>
-              <w:tab w:val="center" w:pos="4419"/>
-              <w:tab w:val="right" w:pos="8838"/>
-            </w:tabs>
-            <w:spacing w:after="0" w:line="240" w:lineRule="auto"/>
-            <w:ind w:left="71" w:hanging="71"/>
-            <w:jc w:val="center"/>
+            <w:spacing w:after="0" w:line="276" w:lineRule="auto"/>
             <w:rPr>
               <w:rFonts w:ascii="Tahoma" w:eastAsia="Tahoma" w:hAnsi="Tahoma" w:cs="Tahoma"/>
-              <w:b/>
               <w:color w:val="000000"/>
               <w:sz w:val="16"/>
               <w:szCs w:val="16"/>
@@ -5183,15 +4971,11 @@
               <w:right w:val="nil"/>
               <w:between w:val="nil"/>
             </w:pBdr>
-            <w:tabs>
-              <w:tab w:val="center" w:pos="4419"/>
-              <w:tab w:val="right" w:pos="8838"/>
-            </w:tabs>
-            <w:spacing w:after="0" w:line="240" w:lineRule="auto"/>
-            <w:ind w:left="71" w:hanging="71"/>
-            <w:jc w:val="center"/>
+            <w:spacing w:after="0" w:line="276" w:lineRule="auto"/>
             <w:rPr>
               <w:rFonts w:ascii="Tahoma" w:eastAsia="Tahoma" w:hAnsi="Tahoma" w:cs="Tahoma"/>
+              <w:b/>
+              <w:i/>
               <w:color w:val="000000"/>
               <w:sz w:val="16"/>
               <w:szCs w:val="16"/>
@@ -5227,7 +5011,6 @@
               <w:szCs w:val="16"/>
             </w:rPr>
           </w:pPr>
-          <w:proofErr w:type="spellStart"/>
           <w:r>
             <w:rPr>
               <w:rFonts w:ascii="Tahoma" w:eastAsia="Tahoma" w:hAnsi="Tahoma" w:cs="Tahoma"/>
@@ -5235,29 +5018,8 @@
               <w:sz w:val="16"/>
               <w:szCs w:val="16"/>
             </w:rPr>
-            <w:t>aa</w:t>
+            <w:t>2022/12/04</w:t>
           </w:r>
-          <w:proofErr w:type="spellEnd"/>
-          <w:r>
-            <w:rPr>
-              <w:rFonts w:ascii="Tahoma" w:eastAsia="Tahoma" w:hAnsi="Tahoma" w:cs="Tahoma"/>
-              <w:color w:val="000000"/>
-              <w:sz w:val="16"/>
-              <w:szCs w:val="16"/>
-            </w:rPr>
-            <w:t>/mm/</w:t>
-          </w:r>
-          <w:proofErr w:type="spellStart"/>
-          <w:r>
-            <w:rPr>
-              <w:rFonts w:ascii="Tahoma" w:eastAsia="Tahoma" w:hAnsi="Tahoma" w:cs="Tahoma"/>
-              <w:color w:val="000000"/>
-              <w:sz w:val="16"/>
-              <w:szCs w:val="16"/>
-            </w:rPr>
-            <w:t>dd</w:t>
-          </w:r>
-          <w:proofErr w:type="spellEnd"/>
         </w:p>
       </w:tc>
       <w:tc>
@@ -5487,7 +5249,7 @@
   <w:docDefaults>
     <w:rPrDefault>
       <w:rPr>
-        <w:rFonts w:ascii="Calibri" w:eastAsia="Calibri" w:hAnsi="Calibri" w:cs="Calibri"/>
+        <w:rFonts w:ascii="Arial" w:eastAsia="Calibri" w:hAnsi="Arial" w:cs="Calibri"/>
         <w:sz w:val="22"/>
         <w:szCs w:val="22"/>
         <w:lang w:val="es-VE" w:eastAsia="es-CO" w:bidi="ar-SA"/>
@@ -6073,7 +5835,7 @@
       <w:jc w:val="center"/>
     </w:pPr>
     <w:rPr>
-      <w:rFonts w:ascii="Arial" w:eastAsia="Arial" w:hAnsi="Arial" w:cs="Arial"/>
+      <w:rFonts w:eastAsia="Arial" w:cs="Arial"/>
       <w:b/>
       <w:color w:val="000000"/>
       <w:sz w:val="36"/>
@@ -6105,9 +5867,7 @@
       <w:tblStyleRowBandSize w:val="1"/>
       <w:tblStyleColBandSize w:val="1"/>
       <w:tblCellMar>
-        <w:top w:w="0" w:type="dxa"/>
         <w:left w:w="70" w:type="dxa"/>
-        <w:bottom w:w="0" w:type="dxa"/>
         <w:right w:w="70" w:type="dxa"/>
       </w:tblCellMar>
     </w:tblPr>
@@ -6118,9 +5878,7 @@
       <w:tblStyleRowBandSize w:val="1"/>
       <w:tblStyleColBandSize w:val="1"/>
       <w:tblCellMar>
-        <w:top w:w="0" w:type="dxa"/>
         <w:left w:w="70" w:type="dxa"/>
-        <w:bottom w:w="0" w:type="dxa"/>
         <w:right w:w="70" w:type="dxa"/>
       </w:tblCellMar>
     </w:tblPr>
@@ -6144,12 +5902,54 @@
       <w:tblStyleRowBandSize w:val="1"/>
       <w:tblStyleColBandSize w:val="1"/>
       <w:tblCellMar>
-        <w:top w:w="0" w:type="dxa"/>
         <w:left w:w="115" w:type="dxa"/>
-        <w:bottom w:w="0" w:type="dxa"/>
         <w:right w:w="115" w:type="dxa"/>
       </w:tblCellMar>
     </w:tblPr>
+  </w:style>
+  <w:style w:type="paragraph" w:styleId="Encabezado">
+    <w:name w:val="header"/>
+    <w:basedOn w:val="Normal"/>
+    <w:link w:val="EncabezadoCar"/>
+    <w:uiPriority w:val="99"/>
+    <w:unhideWhenUsed/>
+    <w:rsid w:val="000778D0"/>
+    <w:pPr>
+      <w:tabs>
+        <w:tab w:val="center" w:pos="4419"/>
+        <w:tab w:val="right" w:pos="8838"/>
+      </w:tabs>
+      <w:spacing w:after="0" w:line="240" w:lineRule="auto"/>
+    </w:pPr>
+  </w:style>
+  <w:style w:type="character" w:customStyle="1" w:styleId="EncabezadoCar">
+    <w:name w:val="Encabezado Car"/>
+    <w:basedOn w:val="Fuentedeprrafopredeter"/>
+    <w:link w:val="Encabezado"/>
+    <w:uiPriority w:val="99"/>
+    <w:rsid w:val="000778D0"/>
+  </w:style>
+  <w:style w:type="paragraph" w:styleId="Piedepgina">
+    <w:name w:val="footer"/>
+    <w:basedOn w:val="Normal"/>
+    <w:link w:val="PiedepginaCar"/>
+    <w:uiPriority w:val="99"/>
+    <w:unhideWhenUsed/>
+    <w:rsid w:val="000778D0"/>
+    <w:pPr>
+      <w:tabs>
+        <w:tab w:val="center" w:pos="4419"/>
+        <w:tab w:val="right" w:pos="8838"/>
+      </w:tabs>
+      <w:spacing w:after="0" w:line="240" w:lineRule="auto"/>
+    </w:pPr>
+  </w:style>
+  <w:style w:type="character" w:customStyle="1" w:styleId="PiedepginaCar">
+    <w:name w:val="Pie de página Car"/>
+    <w:basedOn w:val="Fuentedeprrafopredeter"/>
+    <w:link w:val="Piedepgina"/>
+    <w:uiPriority w:val="99"/>
+    <w:rsid w:val="000778D0"/>
   </w:style>
 </w:styles>
 </file>
